--- a/Milestones/M1_ProblemScoping_sec1338team13.docx
+++ b/Milestones/M1_ProblemScoping_sec1338team13.docx
@@ -107,21 +107,7 @@
           <w:rFonts w:ascii="Times New Roman" w:eastAsia="Times New Roman" w:hAnsi="Times New Roman" w:cs="Times New Roman"/>
           <w:sz w:val="24"/>
         </w:rPr>
-        <w:t>We have been asked to develop a simulation suite that is based on mathematical models for quantum dots and their applications, specifically for their photovoltaic properties. The deliverable will be a suite of simulations that will allow the user to bett</w:t>
-      </w:r>
-      <w:r>
-        <w:rPr>
-          <w:rFonts w:ascii="Times New Roman" w:eastAsia="Times New Roman" w:hAnsi="Times New Roman" w:cs="Times New Roman"/>
-          <w:sz w:val="24"/>
-        </w:rPr>
-        <w:t>er visualize the photovoltaic fabrication and applications. The criteria for success include: the accuracy of the model, ease of use, providing appropriate data to fit pre-existing decision making algorithms, and adaptability of the suite.  We are constrai</w:t>
-      </w:r>
-      <w:r>
-        <w:rPr>
-          <w:rFonts w:ascii="Times New Roman" w:eastAsia="Times New Roman" w:hAnsi="Times New Roman" w:cs="Times New Roman"/>
-          <w:sz w:val="24"/>
-        </w:rPr>
-        <w:t>ned by development time, hardware and software.</w:t>
+        <w:t>We have been asked to develop a simulation suite that is based on mathematical models for quantum dots and their applications, specifically for their photovoltaic properties. The deliverable will be a suite of simulations that will allow the user to better visualize the photovoltaic fabrication and applications. The criteria for success include: the accuracy of the model, ease of use, providing appropriate data to fit pre-existing decision making algorithms, and adaptability of the suite.  We are constrained by development time, hardware and software.</w:t>
       </w:r>
     </w:p>
     <w:p>
@@ -172,23 +158,7 @@
           <w:rFonts w:ascii="Times New Roman" w:eastAsia="Times New Roman" w:hAnsi="Times New Roman" w:cs="Times New Roman"/>
           <w:sz w:val="24"/>
         </w:rPr>
-        <w:t>L</w:t>
-      </w:r>
-      <w:bookmarkStart w:id="0" w:name="_GoBack"/>
-      <w:bookmarkEnd w:id="0"/>
-      <w:r>
-        <w:rPr>
-          <w:rFonts w:ascii="Times New Roman" w:eastAsia="Times New Roman" w:hAnsi="Times New Roman" w:cs="Times New Roman"/>
-          <w:sz w:val="24"/>
-        </w:rPr>
-        <w:t>ist stakeholders, each with relationship between the stakeholder and the deliverable.  Clearly indicate which stakeholders are potential direct users for the</w:t>
-      </w:r>
-      <w:r>
-        <w:rPr>
-          <w:rFonts w:ascii="Times New Roman" w:eastAsia="Times New Roman" w:hAnsi="Times New Roman" w:cs="Times New Roman"/>
-          <w:sz w:val="24"/>
-        </w:rPr>
-        <w:t xml:space="preserve"> deliverable. </w:t>
+        <w:t xml:space="preserve">List stakeholders, each with relationship between the stakeholder and the deliverable.  Clearly indicate which stakeholders are potential direct users for the deliverable. </w:t>
       </w:r>
     </w:p>
     <w:p>
@@ -234,14 +204,23 @@
           <w:rFonts w:ascii="Times New Roman" w:eastAsia="Times New Roman" w:hAnsi="Times New Roman" w:cs="Times New Roman"/>
           <w:sz w:val="24"/>
         </w:rPr>
-        <w:t>Sales representatives. These would be direct us</w:t>
-      </w:r>
-      <w:r>
-        <w:rPr>
-          <w:rFonts w:ascii="Times New Roman" w:eastAsia="Times New Roman" w:hAnsi="Times New Roman" w:cs="Times New Roman"/>
-          <w:sz w:val="24"/>
-        </w:rPr>
-        <w:t>ers, they would be using our suite to communicate to homeowners possible costs and benefits of installing solar panels of a specific type in their homes (or windows).</w:t>
+        <w:t xml:space="preserve">Sales representatives. These would be direct users, they would be using our suite to communicate to </w:t>
+      </w:r>
+      <w:proofErr w:type="gramStart"/>
+      <w:r>
+        <w:rPr>
+          <w:rFonts w:ascii="Times New Roman" w:eastAsia="Times New Roman" w:hAnsi="Times New Roman" w:cs="Times New Roman"/>
+          <w:sz w:val="24"/>
+        </w:rPr>
+        <w:t>homeowners</w:t>
+      </w:r>
+      <w:proofErr w:type="gramEnd"/>
+      <w:r>
+        <w:rPr>
+          <w:rFonts w:ascii="Times New Roman" w:eastAsia="Times New Roman" w:hAnsi="Times New Roman" w:cs="Times New Roman"/>
+          <w:sz w:val="24"/>
+        </w:rPr>
+        <w:t xml:space="preserve"> possible costs and benefits of installing solar panels of a specific type in their homes (or windows).</w:t>
       </w:r>
     </w:p>
     <w:p>
@@ -258,14 +237,7 @@
           <w:rFonts w:ascii="Times New Roman" w:eastAsia="Times New Roman" w:hAnsi="Times New Roman" w:cs="Times New Roman"/>
           <w:sz w:val="24"/>
         </w:rPr>
-        <w:t>Solar panel fabrication companies. This stakeholder could be a direct user, as they wo</w:t>
-      </w:r>
-      <w:r>
-        <w:rPr>
-          <w:rFonts w:ascii="Times New Roman" w:eastAsia="Times New Roman" w:hAnsi="Times New Roman" w:cs="Times New Roman"/>
-          <w:sz w:val="24"/>
-        </w:rPr>
-        <w:t>uld need some method of preliminary research in order decide how to best approach the issue. (Chandler, 2014)</w:t>
+        <w:t>Solar panel fabrication companies. This stakeholder could be a direct user, as they would need some method of preliminary research in order decide how to best approach the issue. (Chandler, 2014)</w:t>
       </w:r>
     </w:p>
     <w:p>
@@ -282,14 +254,7 @@
           <w:rFonts w:ascii="Times New Roman" w:eastAsia="Times New Roman" w:hAnsi="Times New Roman" w:cs="Times New Roman"/>
           <w:sz w:val="24"/>
         </w:rPr>
-        <w:t>Environmental agencies. These would most likely be indirect users they would take the information from our suite, provided to them by contracto</w:t>
-      </w:r>
-      <w:r>
-        <w:rPr>
-          <w:rFonts w:ascii="Times New Roman" w:eastAsia="Times New Roman" w:hAnsi="Times New Roman" w:cs="Times New Roman"/>
-          <w:sz w:val="24"/>
-        </w:rPr>
-        <w:t>rs, to develop usage and disposal guidelines. (Hardman, 2005)</w:t>
+        <w:t>Environmental agencies. These would most likely be indirect users they would take the information from our suite, provided to them by contractors, to develop usage and disposal guidelines. (Hardman, 2005)</w:t>
       </w:r>
     </w:p>
     <w:p>
@@ -306,7 +271,23 @@
           <w:rFonts w:ascii="Times New Roman" w:eastAsia="Times New Roman" w:hAnsi="Times New Roman" w:cs="Times New Roman"/>
           <w:sz w:val="24"/>
         </w:rPr>
-        <w:t>Educational organizations. Direct. These would be schools introducing students about new technologies and inspiring them to maybe soon take part in the research. (Borovitskaya, 2002)</w:t>
+        <w:t>Educational organizations. Direct. These would be schools introducing students about new technologies and inspiring them to maybe soon take part in the research. (</w:t>
+      </w:r>
+      <w:proofErr w:type="spellStart"/>
+      <w:r>
+        <w:rPr>
+          <w:rFonts w:ascii="Times New Roman" w:eastAsia="Times New Roman" w:hAnsi="Times New Roman" w:cs="Times New Roman"/>
+          <w:sz w:val="24"/>
+        </w:rPr>
+        <w:t>Borovitskaya</w:t>
+      </w:r>
+      <w:proofErr w:type="spellEnd"/>
+      <w:r>
+        <w:rPr>
+          <w:rFonts w:ascii="Times New Roman" w:eastAsia="Times New Roman" w:hAnsi="Times New Roman" w:cs="Times New Roman"/>
+          <w:sz w:val="24"/>
+        </w:rPr>
+        <w:t>, 2002)</w:t>
       </w:r>
     </w:p>
     <w:p>
@@ -323,14 +304,7 @@
           <w:rFonts w:ascii="Times New Roman" w:eastAsia="Times New Roman" w:hAnsi="Times New Roman" w:cs="Times New Roman"/>
           <w:sz w:val="24"/>
         </w:rPr>
-        <w:t>Mater</w:t>
-      </w:r>
-      <w:r>
-        <w:rPr>
-          <w:rFonts w:ascii="Times New Roman" w:eastAsia="Times New Roman" w:hAnsi="Times New Roman" w:cs="Times New Roman"/>
-          <w:sz w:val="24"/>
-        </w:rPr>
-        <w:t>ial Suppliers. These would be indirect users that would take information that had been found by direct users (possible the fabrication companies) and then use it to adapt their search and removal tactics for the raw materials.</w:t>
+        <w:t>Material Suppliers. These would be indirect users that would take information that had been found by direct users (possible the fabrication companies) and then use it to adapt their search and removal tactics for the raw materials.</w:t>
       </w:r>
     </w:p>
     <w:p>
@@ -347,14 +321,7 @@
           <w:rFonts w:ascii="Times New Roman" w:eastAsia="Times New Roman" w:hAnsi="Times New Roman" w:cs="Times New Roman"/>
           <w:sz w:val="24"/>
         </w:rPr>
-        <w:t xml:space="preserve">Television Manufacturers. </w:t>
-      </w:r>
-      <w:r>
-        <w:rPr>
-          <w:rFonts w:ascii="Times New Roman" w:eastAsia="Times New Roman" w:hAnsi="Times New Roman" w:cs="Times New Roman"/>
-          <w:sz w:val="24"/>
-        </w:rPr>
-        <w:t>These will be direct users of our suite, it will help them determine which materials to use and how to optimize the output of the quantum dots. (Hoffman, 2015).</w:t>
+        <w:t>Television Manufacturers. These will be direct users of our suite, it will help them determine which materials to use and how to optimize the output of the quantum dots. (Hoffman, 2015).</w:t>
       </w:r>
     </w:p>
     <w:p>
@@ -371,14 +338,7 @@
           <w:rFonts w:ascii="Times New Roman" w:eastAsia="Times New Roman" w:hAnsi="Times New Roman" w:cs="Times New Roman"/>
           <w:sz w:val="24"/>
         </w:rPr>
-        <w:t>Fisherman. Indirect. They would receive information about which quantum dots are needed by t</w:t>
-      </w:r>
-      <w:r>
-        <w:rPr>
-          <w:rFonts w:ascii="Times New Roman" w:eastAsia="Times New Roman" w:hAnsi="Times New Roman" w:cs="Times New Roman"/>
-          <w:sz w:val="24"/>
-        </w:rPr>
-        <w:t>he direct users and decide how many shrimp to harvest. (Queen Mary University, 2015)</w:t>
+        <w:t>Fisherman. Indirect. They would receive information about which quantum dots are needed by the direct users and decide how many shrimp to harvest. (Queen Mary University, 2015)</w:t>
       </w:r>
     </w:p>
     <w:p>
@@ -413,14 +373,7 @@
           <w:sz w:val="24"/>
         </w:rPr>
         <w:lastRenderedPageBreak/>
-        <w:t>Optical Sensor manufacturers. Direct. These</w:t>
-      </w:r>
-      <w:r>
-        <w:rPr>
-          <w:rFonts w:ascii="Times New Roman" w:eastAsia="Times New Roman" w:hAnsi="Times New Roman" w:cs="Times New Roman"/>
-          <w:sz w:val="24"/>
-        </w:rPr>
-        <w:t xml:space="preserve"> companies would use our suite to find materials that meet specific criteria for their receptor needs.</w:t>
+        <w:t>Optical Sensor manufacturers. Direct. These companies would use our suite to find materials that meet specific criteria for their receptor needs.</w:t>
       </w:r>
     </w:p>
     <w:p>
@@ -499,34 +452,39 @@
           <w:sz w:val="24"/>
         </w:rPr>
         <w:tab/>
-      </w:r>
-      <w:r>
-        <w:rPr>
-          <w:rFonts w:ascii="Times New Roman" w:eastAsia="Times New Roman" w:hAnsi="Times New Roman" w:cs="Times New Roman"/>
-          <w:sz w:val="24"/>
-        </w:rPr>
-        <w:t>The memo indicated that we will be required to develop a suite to explore solar panel fabrication and applications. Because of this we are selecting the solar panel fabrication/manufacturing company as our direct user of primary focus. This user is possibl</w:t>
-      </w:r>
-      <w:r>
-        <w:rPr>
-          <w:rFonts w:ascii="Times New Roman" w:eastAsia="Times New Roman" w:hAnsi="Times New Roman" w:cs="Times New Roman"/>
-          <w:sz w:val="24"/>
-        </w:rPr>
-        <w:t>y the most closely associated branch of nano-tech to quantum dots. It is important for them to have accurate and rapidly supplied information about a specific ‘cocktail’ of QD materials. This suite would help them in their preliminary feasibility research,</w:t>
-      </w:r>
-      <w:r>
-        <w:rPr>
-          <w:rFonts w:ascii="Times New Roman" w:eastAsia="Times New Roman" w:hAnsi="Times New Roman" w:cs="Times New Roman"/>
-          <w:sz w:val="24"/>
-        </w:rPr>
-        <w:t xml:space="preserve"> helping them to get a quick idea which combinations of materials would be worth looking at more closely. We would like to work with this user, because we see an unique opportunity to provide an useful product to a meaningful field that has the potential t</w:t>
-      </w:r>
-      <w:r>
-        <w:rPr>
-          <w:rFonts w:ascii="Times New Roman" w:eastAsia="Times New Roman" w:hAnsi="Times New Roman" w:cs="Times New Roman"/>
-          <w:sz w:val="24"/>
-        </w:rPr>
-        <w:t>o increase our energy efficiency as a species.</w:t>
+        <w:t xml:space="preserve">The memo indicated that we will be required to develop a suite to explore solar panel fabrication and applications. Because of this we are selecting the solar panel fabrication/manufacturing company as our direct user of primary focus. This user is possibly the most closely associated branch of </w:t>
+      </w:r>
+      <w:proofErr w:type="spellStart"/>
+      <w:r>
+        <w:rPr>
+          <w:rFonts w:ascii="Times New Roman" w:eastAsia="Times New Roman" w:hAnsi="Times New Roman" w:cs="Times New Roman"/>
+          <w:sz w:val="24"/>
+        </w:rPr>
+        <w:t>nano</w:t>
+      </w:r>
+      <w:proofErr w:type="spellEnd"/>
+      <w:r>
+        <w:rPr>
+          <w:rFonts w:ascii="Times New Roman" w:eastAsia="Times New Roman" w:hAnsi="Times New Roman" w:cs="Times New Roman"/>
+          <w:sz w:val="24"/>
+        </w:rPr>
+        <w:t xml:space="preserve">-tech to quantum dots. It is important for them to have accurate and rapidly supplied information about a specific ‘cocktail’ of QD materials. This suite would help them in their preliminary feasibility research, helping them to get a quick idea which combinations of materials would be worth looking at more closely. We would like to work with this user, because we see </w:t>
+      </w:r>
+      <w:proofErr w:type="gramStart"/>
+      <w:r>
+        <w:rPr>
+          <w:rFonts w:ascii="Times New Roman" w:eastAsia="Times New Roman" w:hAnsi="Times New Roman" w:cs="Times New Roman"/>
+          <w:sz w:val="24"/>
+        </w:rPr>
+        <w:t>an</w:t>
+      </w:r>
+      <w:proofErr w:type="gramEnd"/>
+      <w:r>
+        <w:rPr>
+          <w:rFonts w:ascii="Times New Roman" w:eastAsia="Times New Roman" w:hAnsi="Times New Roman" w:cs="Times New Roman"/>
+          <w:sz w:val="24"/>
+        </w:rPr>
+        <w:t xml:space="preserve"> unique opportunity to provide an useful product to a meaningful field that has the potential to increase our energy efficiency as a species.</w:t>
       </w:r>
     </w:p>
     <w:p>
@@ -570,14 +528,7 @@
           <w:rFonts w:ascii="Times New Roman" w:eastAsia="Times New Roman" w:hAnsi="Times New Roman" w:cs="Times New Roman"/>
           <w:sz w:val="24"/>
         </w:rPr>
-        <w:t>: list 20 pieces of relevant information about your direct user that will help you develop a high quality simulation suite for our project partner that meets the stated criteria. Includ</w:t>
-      </w:r>
-      <w:r>
-        <w:rPr>
-          <w:rFonts w:ascii="Times New Roman" w:eastAsia="Times New Roman" w:hAnsi="Times New Roman" w:cs="Times New Roman"/>
-          <w:sz w:val="24"/>
-        </w:rPr>
-        <w:t>e in-text citations. Use a minimum of 6 additional citations.</w:t>
+        <w:t>: list 20 pieces of relevant information about your direct user that will help you develop a high quality simulation suite for our project partner that meets the stated criteria. Include in-text citations. Use a minimum of 6 additional citations.</w:t>
       </w:r>
     </w:p>
     <w:p>
@@ -628,14 +579,7 @@
           <w:rFonts w:ascii="Times New Roman" w:eastAsia="Times New Roman" w:hAnsi="Times New Roman" w:cs="Times New Roman"/>
           <w:sz w:val="24"/>
         </w:rPr>
-        <w:t>“Market penetration of competitive PV technologies is limited m</w:t>
-      </w:r>
-      <w:r>
-        <w:rPr>
-          <w:rFonts w:ascii="Times New Roman" w:eastAsia="Times New Roman" w:hAnsi="Times New Roman" w:cs="Times New Roman"/>
-          <w:sz w:val="24"/>
-        </w:rPr>
-        <w:t>ainly by cost, which in turn depends on device efficiency, material availability and the energy requirement of production process.” (Ahmed, 2013)</w:t>
+        <w:t>“Market penetration of competitive PV technologies is limited mainly by cost, which in turn depends on device efficiency, material availability and the energy requirement of production process.” (Ahmed, 2013)</w:t>
       </w:r>
     </w:p>
     <w:p>
@@ -676,14 +620,7 @@
           <w:rFonts w:ascii="Times New Roman" w:eastAsia="Times New Roman" w:hAnsi="Times New Roman" w:cs="Times New Roman"/>
           <w:sz w:val="24"/>
         </w:rPr>
-        <w:t>QDs absorb photons of a shorter wave</w:t>
-      </w:r>
-      <w:r>
-        <w:rPr>
-          <w:rFonts w:ascii="Times New Roman" w:eastAsia="Times New Roman" w:hAnsi="Times New Roman" w:cs="Times New Roman"/>
-          <w:sz w:val="24"/>
-        </w:rPr>
-        <w:t>length (blue region) and emit them back at a longer wavelength (red region) where the device has high quantum efficiency. This enhances the photo response and efficiency of the cell. (Ahmed, 2013)</w:t>
+        <w:t>QDs absorb photons of a shorter wavelength (blue region) and emit them back at a longer wavelength (red region) where the device has high quantum efficiency. This enhances the photo response and efficiency of the cell. (Ahmed, 2013)</w:t>
       </w:r>
     </w:p>
     <w:p>
@@ -700,14 +637,23 @@
           <w:rFonts w:ascii="Times New Roman" w:eastAsia="Times New Roman" w:hAnsi="Times New Roman" w:cs="Times New Roman"/>
           <w:sz w:val="24"/>
         </w:rPr>
-        <w:t>Wants to develop innovative ways of using the technology</w:t>
-      </w:r>
-      <w:r>
-        <w:rPr>
-          <w:rFonts w:ascii="Times New Roman" w:eastAsia="Times New Roman" w:hAnsi="Times New Roman" w:cs="Times New Roman"/>
-          <w:sz w:val="24"/>
-        </w:rPr>
-        <w:t xml:space="preserve"> (Ambrosiano, 2014)</w:t>
+        <w:t>Wants to develop innovative ways of using the technology (</w:t>
+      </w:r>
+      <w:proofErr w:type="spellStart"/>
+      <w:r>
+        <w:rPr>
+          <w:rFonts w:ascii="Times New Roman" w:eastAsia="Times New Roman" w:hAnsi="Times New Roman" w:cs="Times New Roman"/>
+          <w:sz w:val="24"/>
+        </w:rPr>
+        <w:t>Ambrosiano</w:t>
+      </w:r>
+      <w:proofErr w:type="spellEnd"/>
+      <w:r>
+        <w:rPr>
+          <w:rFonts w:ascii="Times New Roman" w:eastAsia="Times New Roman" w:hAnsi="Times New Roman" w:cs="Times New Roman"/>
+          <w:sz w:val="24"/>
+        </w:rPr>
+        <w:t>, 2014)</w:t>
       </w:r>
     </w:p>
     <w:p>
@@ -719,14 +665,33 @@
         </w:numPr>
         <w:spacing w:after="0" w:line="240" w:lineRule="auto"/>
       </w:pPr>
-      <w:bookmarkStart w:id="1" w:name="h.td7ohljbd36j" w:colFirst="0" w:colLast="0"/>
+      <w:bookmarkStart w:id="0" w:name="h.td7ohljbd36j" w:colFirst="0" w:colLast="0"/>
+      <w:bookmarkEnd w:id="0"/>
+      <w:r>
+        <w:rPr>
+          <w:rFonts w:ascii="Times New Roman" w:eastAsia="Times New Roman" w:hAnsi="Times New Roman" w:cs="Times New Roman"/>
+          <w:sz w:val="24"/>
+        </w:rPr>
+        <w:t>Fabrication companies are all on deadlines.</w:t>
+      </w:r>
+    </w:p>
+    <w:p>
+      <w:pPr>
+        <w:pStyle w:val="ListParagraph"/>
+        <w:numPr>
+          <w:ilvl w:val="0"/>
+          <w:numId w:val="5"/>
+        </w:numPr>
+        <w:spacing w:after="0" w:line="240" w:lineRule="auto"/>
+      </w:pPr>
+      <w:bookmarkStart w:id="1" w:name="h.p7nan97gngvz" w:colFirst="0" w:colLast="0"/>
       <w:bookmarkEnd w:id="1"/>
       <w:r>
         <w:rPr>
           <w:rFonts w:ascii="Times New Roman" w:eastAsia="Times New Roman" w:hAnsi="Times New Roman" w:cs="Times New Roman"/>
           <w:sz w:val="24"/>
         </w:rPr>
-        <w:t>Fabrication companies are all on deadlines.</w:t>
+        <w:t>They have a specific threshold for tolerance.</w:t>
       </w:r>
     </w:p>
     <w:p>
@@ -738,14 +703,14 @@
         </w:numPr>
         <w:spacing w:after="0" w:line="240" w:lineRule="auto"/>
       </w:pPr>
-      <w:bookmarkStart w:id="2" w:name="h.p7nan97gngvz" w:colFirst="0" w:colLast="0"/>
+      <w:bookmarkStart w:id="2" w:name="h.q0ta2k9idh7p" w:colFirst="0" w:colLast="0"/>
       <w:bookmarkEnd w:id="2"/>
       <w:r>
         <w:rPr>
           <w:rFonts w:ascii="Times New Roman" w:eastAsia="Times New Roman" w:hAnsi="Times New Roman" w:cs="Times New Roman"/>
           <w:sz w:val="24"/>
         </w:rPr>
-        <w:t>They have a specific threshold for tolerance.</w:t>
+        <w:t>PV-manufacturers will need some information but other info could be useless.</w:t>
       </w:r>
     </w:p>
     <w:p>
@@ -757,14 +722,14 @@
         </w:numPr>
         <w:spacing w:after="0" w:line="240" w:lineRule="auto"/>
       </w:pPr>
-      <w:bookmarkStart w:id="3" w:name="h.q0ta2k9idh7p" w:colFirst="0" w:colLast="0"/>
+      <w:bookmarkStart w:id="3" w:name="h.y01c7xm2va2e" w:colFirst="0" w:colLast="0"/>
       <w:bookmarkEnd w:id="3"/>
       <w:r>
         <w:rPr>
           <w:rFonts w:ascii="Times New Roman" w:eastAsia="Times New Roman" w:hAnsi="Times New Roman" w:cs="Times New Roman"/>
           <w:sz w:val="24"/>
         </w:rPr>
-        <w:t>PV-manufacturers will need some information but other info could be useless.</w:t>
+        <w:t>They may not have resources to learn a non-standard interface.</w:t>
       </w:r>
     </w:p>
     <w:p>
@@ -776,21 +741,14 @@
         </w:numPr>
         <w:spacing w:after="0" w:line="240" w:lineRule="auto"/>
       </w:pPr>
-      <w:bookmarkStart w:id="4" w:name="h.y01c7xm2va2e" w:colFirst="0" w:colLast="0"/>
+      <w:bookmarkStart w:id="4" w:name="h.za1ai1vh7gd7" w:colFirst="0" w:colLast="0"/>
       <w:bookmarkEnd w:id="4"/>
       <w:r>
         <w:rPr>
           <w:rFonts w:ascii="Times New Roman" w:eastAsia="Times New Roman" w:hAnsi="Times New Roman" w:cs="Times New Roman"/>
           <w:sz w:val="24"/>
         </w:rPr>
-        <w:t>They may not have resources to learn a non-standard inte</w:t>
-      </w:r>
-      <w:r>
-        <w:rPr>
-          <w:rFonts w:ascii="Times New Roman" w:eastAsia="Times New Roman" w:hAnsi="Times New Roman" w:cs="Times New Roman"/>
-          <w:sz w:val="24"/>
-        </w:rPr>
-        <w:t>rface.</w:t>
+        <w:t>They may have specific standards that must be adhered to.</w:t>
       </w:r>
     </w:p>
     <w:p>
@@ -802,14 +760,14 @@
         </w:numPr>
         <w:spacing w:after="0" w:line="240" w:lineRule="auto"/>
       </w:pPr>
-      <w:bookmarkStart w:id="5" w:name="h.za1ai1vh7gd7" w:colFirst="0" w:colLast="0"/>
+      <w:bookmarkStart w:id="5" w:name="h.ivfada80kxyg" w:colFirst="0" w:colLast="0"/>
       <w:bookmarkEnd w:id="5"/>
       <w:r>
         <w:rPr>
           <w:rFonts w:ascii="Times New Roman" w:eastAsia="Times New Roman" w:hAnsi="Times New Roman" w:cs="Times New Roman"/>
           <w:sz w:val="24"/>
         </w:rPr>
-        <w:t>They may have specific standards that must be adhered to.</w:t>
+        <w:t>They have a variety of data to process.</w:t>
       </w:r>
     </w:p>
     <w:p>
@@ -821,14 +779,14 @@
         </w:numPr>
         <w:spacing w:after="0" w:line="240" w:lineRule="auto"/>
       </w:pPr>
-      <w:bookmarkStart w:id="6" w:name="h.ivfada80kxyg" w:colFirst="0" w:colLast="0"/>
+      <w:bookmarkStart w:id="6" w:name="h.axxfbs8rach5" w:colFirst="0" w:colLast="0"/>
       <w:bookmarkEnd w:id="6"/>
       <w:r>
         <w:rPr>
           <w:rFonts w:ascii="Times New Roman" w:eastAsia="Times New Roman" w:hAnsi="Times New Roman" w:cs="Times New Roman"/>
           <w:sz w:val="24"/>
         </w:rPr>
-        <w:t>They have a variety of data to process.</w:t>
+        <w:t>They have a specific design process.</w:t>
       </w:r>
     </w:p>
     <w:p>
@@ -840,14 +798,14 @@
         </w:numPr>
         <w:spacing w:after="0" w:line="240" w:lineRule="auto"/>
       </w:pPr>
-      <w:bookmarkStart w:id="7" w:name="h.axxfbs8rach5" w:colFirst="0" w:colLast="0"/>
+      <w:bookmarkStart w:id="7" w:name="h.tnc4plund3p1" w:colFirst="0" w:colLast="0"/>
       <w:bookmarkEnd w:id="7"/>
       <w:r>
         <w:rPr>
           <w:rFonts w:ascii="Times New Roman" w:eastAsia="Times New Roman" w:hAnsi="Times New Roman" w:cs="Times New Roman"/>
           <w:sz w:val="24"/>
         </w:rPr>
-        <w:t>They have a specific design process.</w:t>
+        <w:t>They will have certain criteria for success.</w:t>
       </w:r>
     </w:p>
     <w:p>
@@ -859,14 +817,30 @@
         </w:numPr>
         <w:spacing w:after="0" w:line="240" w:lineRule="auto"/>
       </w:pPr>
-      <w:bookmarkStart w:id="8" w:name="h.tnc4plund3p1" w:colFirst="0" w:colLast="0"/>
+      <w:bookmarkStart w:id="8" w:name="h.koi2ote6zgfj" w:colFirst="0" w:colLast="0"/>
       <w:bookmarkEnd w:id="8"/>
       <w:r>
         <w:rPr>
           <w:rFonts w:ascii="Times New Roman" w:eastAsia="Times New Roman" w:hAnsi="Times New Roman" w:cs="Times New Roman"/>
           <w:sz w:val="24"/>
         </w:rPr>
-        <w:t>They will have certain criteria for success.</w:t>
+        <w:t>PV manufacturing companies have specific decision making process. (</w:t>
+      </w:r>
+      <w:proofErr w:type="spellStart"/>
+      <w:r>
+        <w:rPr>
+          <w:rFonts w:ascii="Times New Roman" w:eastAsia="Times New Roman" w:hAnsi="Times New Roman" w:cs="Times New Roman"/>
+          <w:sz w:val="24"/>
+        </w:rPr>
+        <w:t>Gunasekaran</w:t>
+      </w:r>
+      <w:proofErr w:type="spellEnd"/>
+      <w:r>
+        <w:rPr>
+          <w:rFonts w:ascii="Times New Roman" w:eastAsia="Times New Roman" w:hAnsi="Times New Roman" w:cs="Times New Roman"/>
+          <w:sz w:val="24"/>
+        </w:rPr>
+        <w:t>, 2001)</w:t>
       </w:r>
     </w:p>
     <w:p>
@@ -878,14 +852,14 @@
         </w:numPr>
         <w:spacing w:after="0" w:line="240" w:lineRule="auto"/>
       </w:pPr>
-      <w:bookmarkStart w:id="9" w:name="h.koi2ote6zgfj" w:colFirst="0" w:colLast="0"/>
+      <w:bookmarkStart w:id="9" w:name="h.dn2u3hkbrdcw" w:colFirst="0" w:colLast="0"/>
       <w:bookmarkEnd w:id="9"/>
       <w:r>
         <w:rPr>
           <w:rFonts w:ascii="Times New Roman" w:eastAsia="Times New Roman" w:hAnsi="Times New Roman" w:cs="Times New Roman"/>
           <w:sz w:val="24"/>
         </w:rPr>
-        <w:t>PV manufacturing companies have specific decision making process. (Gunasekaran, 2001)</w:t>
+        <w:t>Solar Cell fabrication teams have their own decision making algorithms.</w:t>
       </w:r>
     </w:p>
     <w:p>
@@ -897,14 +871,14 @@
         </w:numPr>
         <w:spacing w:after="0" w:line="240" w:lineRule="auto"/>
       </w:pPr>
-      <w:bookmarkStart w:id="10" w:name="h.dn2u3hkbrdcw" w:colFirst="0" w:colLast="0"/>
+      <w:bookmarkStart w:id="10" w:name="h.4mb6mxcq1gvw" w:colFirst="0" w:colLast="0"/>
       <w:bookmarkEnd w:id="10"/>
       <w:r>
         <w:rPr>
           <w:rFonts w:ascii="Times New Roman" w:eastAsia="Times New Roman" w:hAnsi="Times New Roman" w:cs="Times New Roman"/>
           <w:sz w:val="24"/>
         </w:rPr>
-        <w:t>Solar Cell fabrication teams have their own decision making algorithms.</w:t>
+        <w:t>They are being regulated by the government.</w:t>
       </w:r>
     </w:p>
     <w:p>
@@ -916,14 +890,14 @@
         </w:numPr>
         <w:spacing w:after="0" w:line="240" w:lineRule="auto"/>
       </w:pPr>
-      <w:bookmarkStart w:id="11" w:name="h.4mb6mxcq1gvw" w:colFirst="0" w:colLast="0"/>
+      <w:bookmarkStart w:id="11" w:name="h.r70dfba865hs" w:colFirst="0" w:colLast="0"/>
       <w:bookmarkEnd w:id="11"/>
       <w:r>
         <w:rPr>
           <w:rFonts w:ascii="Times New Roman" w:eastAsia="Times New Roman" w:hAnsi="Times New Roman" w:cs="Times New Roman"/>
           <w:sz w:val="24"/>
         </w:rPr>
-        <w:t>They are being regulated by the government.</w:t>
+        <w:t>They want to be able to turn light into electricity (SEIA, 2014).</w:t>
       </w:r>
     </w:p>
     <w:p>
@@ -935,21 +909,14 @@
         </w:numPr>
         <w:spacing w:after="0" w:line="240" w:lineRule="auto"/>
       </w:pPr>
-      <w:bookmarkStart w:id="12" w:name="h.r70dfba865hs" w:colFirst="0" w:colLast="0"/>
+      <w:bookmarkStart w:id="12" w:name="h.jslp4ya0qzuy" w:colFirst="0" w:colLast="0"/>
       <w:bookmarkEnd w:id="12"/>
       <w:r>
         <w:rPr>
           <w:rFonts w:ascii="Times New Roman" w:eastAsia="Times New Roman" w:hAnsi="Times New Roman" w:cs="Times New Roman"/>
           <w:sz w:val="24"/>
         </w:rPr>
-        <w:t>They want to be able to turn light into el</w:t>
-      </w:r>
-      <w:r>
-        <w:rPr>
-          <w:rFonts w:ascii="Times New Roman" w:eastAsia="Times New Roman" w:hAnsi="Times New Roman" w:cs="Times New Roman"/>
-          <w:sz w:val="24"/>
-        </w:rPr>
-        <w:t>ectricity (SEIA, 2014).</w:t>
+        <w:t>They are trying to reduce labor costs.</w:t>
       </w:r>
     </w:p>
     <w:p>
@@ -961,14 +928,14 @@
         </w:numPr>
         <w:spacing w:after="0" w:line="240" w:lineRule="auto"/>
       </w:pPr>
-      <w:bookmarkStart w:id="13" w:name="h.jslp4ya0qzuy" w:colFirst="0" w:colLast="0"/>
+      <w:bookmarkStart w:id="13" w:name="h.x7rnszexez7d" w:colFirst="0" w:colLast="0"/>
       <w:bookmarkEnd w:id="13"/>
       <w:r>
         <w:rPr>
           <w:rFonts w:ascii="Times New Roman" w:eastAsia="Times New Roman" w:hAnsi="Times New Roman" w:cs="Times New Roman"/>
           <w:sz w:val="24"/>
         </w:rPr>
-        <w:t>They are trying to reduce labor costs.</w:t>
+        <w:t>They need information on how best to iterate their product.</w:t>
       </w:r>
     </w:p>
     <w:p>
@@ -980,27 +947,8 @@
         </w:numPr>
         <w:spacing w:after="0" w:line="240" w:lineRule="auto"/>
       </w:pPr>
-      <w:bookmarkStart w:id="14" w:name="h.x7rnszexez7d" w:colFirst="0" w:colLast="0"/>
+      <w:bookmarkStart w:id="14" w:name="h.bmvq4xmtj1wr" w:colFirst="0" w:colLast="0"/>
       <w:bookmarkEnd w:id="14"/>
-      <w:r>
-        <w:rPr>
-          <w:rFonts w:ascii="Times New Roman" w:eastAsia="Times New Roman" w:hAnsi="Times New Roman" w:cs="Times New Roman"/>
-          <w:sz w:val="24"/>
-        </w:rPr>
-        <w:t>They need information on how best to iterate their product.</w:t>
-      </w:r>
-    </w:p>
-    <w:p>
-      <w:pPr>
-        <w:pStyle w:val="ListParagraph"/>
-        <w:numPr>
-          <w:ilvl w:val="0"/>
-          <w:numId w:val="5"/>
-        </w:numPr>
-        <w:spacing w:after="0" w:line="240" w:lineRule="auto"/>
-      </w:pPr>
-      <w:bookmarkStart w:id="15" w:name="h.bmvq4xmtj1wr" w:colFirst="0" w:colLast="0"/>
-      <w:bookmarkEnd w:id="15"/>
       <w:r>
         <w:rPr>
           <w:rFonts w:ascii="Times New Roman" w:eastAsia="Times New Roman" w:hAnsi="Times New Roman" w:cs="Times New Roman"/>
@@ -1014,28 +962,30 @@
       <w:pPr>
         <w:spacing w:after="0" w:line="240" w:lineRule="auto"/>
       </w:pPr>
-      <w:bookmarkStart w:id="16" w:name="h.d41zooeezppy" w:colFirst="0" w:colLast="0"/>
+      <w:bookmarkStart w:id="15" w:name="h.d41zooeezppy" w:colFirst="0" w:colLast="0"/>
+      <w:bookmarkEnd w:id="15"/>
+    </w:p>
+    <w:p>
+      <w:pPr>
+        <w:spacing w:after="0" w:line="240" w:lineRule="auto"/>
+      </w:pPr>
+      <w:bookmarkStart w:id="16" w:name="h.pjmdz95rz4c2" w:colFirst="0" w:colLast="0"/>
       <w:bookmarkEnd w:id="16"/>
     </w:p>
     <w:p>
       <w:pPr>
         <w:spacing w:after="0" w:line="240" w:lineRule="auto"/>
       </w:pPr>
-      <w:bookmarkStart w:id="17" w:name="h.pjmdz95rz4c2" w:colFirst="0" w:colLast="0"/>
+      <w:bookmarkStart w:id="17" w:name="h.tux1udoqbm7p" w:colFirst="0" w:colLast="0"/>
       <w:bookmarkEnd w:id="17"/>
     </w:p>
     <w:p>
       <w:pPr>
         <w:spacing w:after="0" w:line="240" w:lineRule="auto"/>
       </w:pPr>
-      <w:bookmarkStart w:id="18" w:name="h.tux1udoqbm7p" w:colFirst="0" w:colLast="0"/>
+      <w:bookmarkStart w:id="18" w:name="h.b1d02v9b6bfe" w:colFirst="0" w:colLast="0"/>
+      <w:bookmarkStart w:id="19" w:name="_GoBack"/>
       <w:bookmarkEnd w:id="18"/>
-    </w:p>
-    <w:p>
-      <w:pPr>
-        <w:spacing w:after="0" w:line="240" w:lineRule="auto"/>
-      </w:pPr>
-      <w:bookmarkStart w:id="19" w:name="h.b1d02v9b6bfe" w:colFirst="0" w:colLast="0"/>
       <w:bookmarkEnd w:id="19"/>
     </w:p>
     <w:p>
@@ -1087,15 +1037,43 @@
     </w:p>
     <w:p>
       <w:pPr>
-        <w:spacing w:after="0" w:line="240" w:lineRule="auto"/>
+        <w:spacing w:after="280" w:line="240" w:lineRule="auto"/>
+        <w:rPr>
+          <w:rFonts w:ascii="Times New Roman" w:hAnsi="Times New Roman" w:cs="Times New Roman"/>
+          <w:sz w:val="28"/>
+          <w:szCs w:val="28"/>
+        </w:rPr>
       </w:pPr>
       <w:r>
         <w:rPr>
           <w:rFonts w:ascii="Times New Roman" w:eastAsia="Times New Roman" w:hAnsi="Times New Roman" w:cs="Times New Roman"/>
           <w:color w:val="262626"/>
           <w:sz w:val="28"/>
-        </w:rPr>
-        <w:t xml:space="preserve">Ahmed, R. (2013, February 10). Photovoltaic news and pv jobs. Retrieved February 21, 2015, from </w:t>
+          <w:szCs w:val="28"/>
+        </w:rPr>
+        <w:t xml:space="preserve">Ahmed, R. (2013, February 10). Photovoltaic news and </w:t>
+      </w:r>
+      <w:proofErr w:type="spellStart"/>
+      <w:proofErr w:type="gramStart"/>
+      <w:r>
+        <w:rPr>
+          <w:rFonts w:ascii="Times New Roman" w:eastAsia="Times New Roman" w:hAnsi="Times New Roman" w:cs="Times New Roman"/>
+          <w:color w:val="262626"/>
+          <w:sz w:val="28"/>
+          <w:szCs w:val="28"/>
+        </w:rPr>
+        <w:t>pv</w:t>
+      </w:r>
+      <w:proofErr w:type="spellEnd"/>
+      <w:proofErr w:type="gramEnd"/>
+      <w:r>
+        <w:rPr>
+          <w:rFonts w:ascii="Times New Roman" w:eastAsia="Times New Roman" w:hAnsi="Times New Roman" w:cs="Times New Roman"/>
+          <w:color w:val="262626"/>
+          <w:sz w:val="28"/>
+          <w:szCs w:val="28"/>
+        </w:rPr>
+        <w:t xml:space="preserve"> jobs. Retrieved February 21, 2015, from </w:t>
       </w:r>
       <w:hyperlink r:id="rId7" w:anchor="axzz3SPuCZHdm">
         <w:r>
@@ -1103,6 +1081,7 @@
             <w:rFonts w:ascii="Times New Roman" w:eastAsia="Times New Roman" w:hAnsi="Times New Roman" w:cs="Times New Roman"/>
             <w:color w:val="0000FF"/>
             <w:sz w:val="28"/>
+            <w:szCs w:val="28"/>
             <w:u w:val="single"/>
           </w:rPr>
           <w:t>http://www.pv-magazine.com/archive/articles/beitrag/quantum-dots--the-pros-and-cons-in-pv-_100010173/572/#axzz3SPuCZHdm</w:t>
@@ -1112,60 +1091,75 @@
     </w:p>
     <w:p>
       <w:pPr>
-        <w:spacing w:after="0" w:line="240" w:lineRule="auto"/>
-      </w:pPr>
-      <w:hyperlink r:id="rId9" w:anchor="axzz3SPuCZHdm"/>
-    </w:p>
-    <w:p>
-      <w:pPr>
-        <w:spacing w:after="0" w:line="240" w:lineRule="auto"/>
-      </w:pPr>
+        <w:spacing w:after="280" w:line="240" w:lineRule="auto"/>
+        <w:rPr>
+          <w:rFonts w:ascii="Times New Roman" w:hAnsi="Times New Roman" w:cs="Times New Roman"/>
+          <w:sz w:val="28"/>
+          <w:szCs w:val="28"/>
+        </w:rPr>
+      </w:pPr>
+      <w:proofErr w:type="spellStart"/>
       <w:r>
         <w:rPr>
           <w:rFonts w:ascii="Times New Roman" w:eastAsia="Times New Roman" w:hAnsi="Times New Roman" w:cs="Times New Roman"/>
           <w:color w:val="262626"/>
           <w:sz w:val="28"/>
-        </w:rPr>
-        <w:t>Ambrosiano, N. (2014, April 14). Shiny quantum dots brighten future of solar ce</w:t>
-      </w:r>
+          <w:szCs w:val="28"/>
+        </w:rPr>
+        <w:t>Ambrosiano</w:t>
+      </w:r>
+      <w:proofErr w:type="spellEnd"/>
       <w:r>
         <w:rPr>
           <w:rFonts w:ascii="Times New Roman" w:eastAsia="Times New Roman" w:hAnsi="Times New Roman" w:cs="Times New Roman"/>
           <w:color w:val="262626"/>
           <w:sz w:val="28"/>
-        </w:rPr>
-        <w:t xml:space="preserve">lls. Retrieved February 21, 2015, from </w:t>
-      </w:r>
-      <w:hyperlink r:id="rId10">
+          <w:szCs w:val="28"/>
+        </w:rPr>
+        <w:t xml:space="preserve">, N. (2014, April 14). Shiny quantum dots brighten future of solar cells. Retrieved February 21, 2015, from </w:t>
+      </w:r>
+      <w:hyperlink r:id="rId9">
         <w:r>
           <w:rPr>
             <w:rFonts w:ascii="Times New Roman" w:eastAsia="Times New Roman" w:hAnsi="Times New Roman" w:cs="Times New Roman"/>
             <w:color w:val="0000FF"/>
             <w:sz w:val="28"/>
+            <w:szCs w:val="28"/>
             <w:u w:val="single"/>
           </w:rPr>
           <w:t>http://www.lanl.gov/discover/news-release-archive/2014/April/04.14-shiny-quantum-dots.php</w:t>
         </w:r>
       </w:hyperlink>
-      <w:hyperlink r:id="rId11"/>
-    </w:p>
-    <w:p>
-      <w:pPr>
-        <w:spacing w:after="0" w:line="240" w:lineRule="auto"/>
-      </w:pPr>
-      <w:hyperlink r:id="rId12"/>
-    </w:p>
-    <w:p>
-      <w:pPr>
-        <w:spacing w:after="0" w:line="240" w:lineRule="auto"/>
-      </w:pPr>
+      <w:hyperlink r:id="rId10"/>
+    </w:p>
+    <w:p>
+      <w:pPr>
+        <w:spacing w:after="280" w:line="240" w:lineRule="auto"/>
+        <w:rPr>
+          <w:rFonts w:ascii="Times New Roman" w:hAnsi="Times New Roman" w:cs="Times New Roman"/>
+          <w:sz w:val="28"/>
+          <w:szCs w:val="28"/>
+        </w:rPr>
+      </w:pPr>
+      <w:proofErr w:type="spellStart"/>
       <w:r>
         <w:rPr>
           <w:rFonts w:ascii="Times New Roman" w:eastAsia="Times New Roman" w:hAnsi="Times New Roman" w:cs="Times New Roman"/>
           <w:color w:val="262626"/>
           <w:sz w:val="28"/>
-        </w:rPr>
-        <w:t xml:space="preserve">Borovitskaya, E. (2002). </w:t>
+          <w:szCs w:val="28"/>
+        </w:rPr>
+        <w:t>Borovitskaya</w:t>
+      </w:r>
+      <w:proofErr w:type="spellEnd"/>
+      <w:r>
+        <w:rPr>
+          <w:rFonts w:ascii="Times New Roman" w:eastAsia="Times New Roman" w:hAnsi="Times New Roman" w:cs="Times New Roman"/>
+          <w:color w:val="262626"/>
+          <w:sz w:val="28"/>
+          <w:szCs w:val="28"/>
+        </w:rPr>
+        <w:t xml:space="preserve">, E. (2002). </w:t>
       </w:r>
       <w:r>
         <w:rPr>
@@ -1173,6 +1167,7 @@
           <w:i/>
           <w:color w:val="262626"/>
           <w:sz w:val="28"/>
+          <w:szCs w:val="28"/>
         </w:rPr>
         <w:t>Quantum dots</w:t>
       </w:r>
@@ -1181,34 +1176,60 @@
           <w:rFonts w:ascii="Times New Roman" w:eastAsia="Times New Roman" w:hAnsi="Times New Roman" w:cs="Times New Roman"/>
           <w:color w:val="262626"/>
           <w:sz w:val="28"/>
-        </w:rPr>
-        <w:t>. River Edge, N.J.</w:t>
-      </w:r>
+          <w:szCs w:val="28"/>
+        </w:rPr>
+        <w:t>. River Edge, N.J.: World Scientific.</w:t>
+      </w:r>
+    </w:p>
+    <w:p>
+      <w:pPr>
+        <w:spacing w:after="280" w:line="240" w:lineRule="auto"/>
+        <w:rPr>
+          <w:rFonts w:ascii="Times New Roman" w:hAnsi="Times New Roman" w:cs="Times New Roman"/>
+          <w:sz w:val="28"/>
+          <w:szCs w:val="28"/>
+        </w:rPr>
+      </w:pPr>
       <w:r>
         <w:rPr>
           <w:rFonts w:ascii="Times New Roman" w:eastAsia="Times New Roman" w:hAnsi="Times New Roman" w:cs="Times New Roman"/>
           <w:color w:val="262626"/>
           <w:sz w:val="28"/>
-        </w:rPr>
-        <w:t>: World Scientific.</w:t>
-      </w:r>
-    </w:p>
-    <w:p>
-      <w:pPr>
-        <w:spacing w:after="0" w:line="240" w:lineRule="auto"/>
-      </w:pPr>
-    </w:p>
-    <w:p>
-      <w:pPr>
-        <w:spacing w:after="0" w:line="240" w:lineRule="auto"/>
+          <w:szCs w:val="28"/>
+        </w:rPr>
+        <w:t xml:space="preserve">Chandler, D. (2014, May 28). New breed of solar cells: Quantum-dot photovoltaics set new record for efficiency in such devices. Retrieved February 21, 2015, from </w:t>
+      </w:r>
+      <w:hyperlink r:id="rId11">
+        <w:r>
+          <w:rPr>
+            <w:rFonts w:ascii="Times New Roman" w:eastAsia="Times New Roman" w:hAnsi="Times New Roman" w:cs="Times New Roman"/>
+            <w:color w:val="0000FF"/>
+            <w:sz w:val="28"/>
+            <w:szCs w:val="28"/>
+            <w:u w:val="single"/>
+          </w:rPr>
+          <w:t>http://phys.org/news/2014-05-solar-cells-quantum-dot-photovoltaics-efficiency.html</w:t>
+        </w:r>
+      </w:hyperlink>
+      <w:hyperlink r:id="rId12"/>
+    </w:p>
+    <w:p>
+      <w:pPr>
+        <w:spacing w:after="280" w:line="240" w:lineRule="auto"/>
+        <w:rPr>
+          <w:rFonts w:ascii="Times New Roman" w:hAnsi="Times New Roman" w:cs="Times New Roman"/>
+          <w:sz w:val="28"/>
+          <w:szCs w:val="28"/>
+        </w:rPr>
       </w:pPr>
       <w:r>
         <w:rPr>
           <w:rFonts w:ascii="Times New Roman" w:eastAsia="Times New Roman" w:hAnsi="Times New Roman" w:cs="Times New Roman"/>
           <w:color w:val="262626"/>
           <w:sz w:val="28"/>
-        </w:rPr>
-        <w:t xml:space="preserve">Chandler, D. (2014, May 28). New breed of solar cells: Quantum-dot photovoltaics set new record for efficiency in such devices. Retrieved February 21, 2015, from </w:t>
+          <w:szCs w:val="28"/>
+        </w:rPr>
+        <w:t xml:space="preserve">Cheap solar cells made from shrimp shells. (2015, February 19). Retrieved February 21, 2015, from </w:t>
       </w:r>
       <w:hyperlink r:id="rId13">
         <w:r>
@@ -1216,109 +1237,213 @@
             <w:rFonts w:ascii="Times New Roman" w:eastAsia="Times New Roman" w:hAnsi="Times New Roman" w:cs="Times New Roman"/>
             <w:color w:val="0000FF"/>
             <w:sz w:val="28"/>
+            <w:szCs w:val="28"/>
             <w:u w:val="single"/>
           </w:rPr>
-          <w:t>http://phys.org/news/2014-05-solar-cells-quantum-dot-photovoltaics-efficiency.html</w:t>
+          <w:t>http://www.qmul.ac.uk/media/news/items/se/148963.html</w:t>
         </w:r>
       </w:hyperlink>
       <w:hyperlink r:id="rId14"/>
     </w:p>
     <w:p>
       <w:pPr>
-        <w:spacing w:after="0" w:line="240" w:lineRule="auto"/>
-      </w:pPr>
-      <w:hyperlink r:id="rId15"/>
-    </w:p>
-    <w:p>
-      <w:pPr>
-        <w:spacing w:after="0" w:line="240" w:lineRule="auto"/>
+        <w:spacing w:after="280" w:line="240" w:lineRule="auto"/>
+        <w:rPr>
+          <w:rFonts w:ascii="Times New Roman" w:hAnsi="Times New Roman" w:cs="Times New Roman"/>
+          <w:sz w:val="28"/>
+          <w:szCs w:val="28"/>
+        </w:rPr>
       </w:pPr>
       <w:r>
         <w:rPr>
           <w:rFonts w:ascii="Times New Roman" w:eastAsia="Times New Roman" w:hAnsi="Times New Roman" w:cs="Times New Roman"/>
           <w:color w:val="262626"/>
           <w:sz w:val="28"/>
-        </w:rPr>
-        <w:t xml:space="preserve">Cheap solar cells made from shrimp shells. (2015, February 19). Retrieved February 21, 2015, from </w:t>
-      </w:r>
-      <w:hyperlink r:id="rId16">
+          <w:szCs w:val="28"/>
+        </w:rPr>
+        <w:t xml:space="preserve">Cuthbertson, A. (2014, April 22). Solar-Panel Windows Made Possible by Quantum Dot Breakthrough. Retrieved February 21, 2015, from </w:t>
+      </w:r>
+      <w:hyperlink r:id="rId15">
         <w:r>
           <w:rPr>
             <w:rFonts w:ascii="Times New Roman" w:eastAsia="Times New Roman" w:hAnsi="Times New Roman" w:cs="Times New Roman"/>
             <w:color w:val="0000FF"/>
             <w:sz w:val="28"/>
+            <w:szCs w:val="28"/>
             <w:u w:val="single"/>
           </w:rPr>
-          <w:t>http://www.qmul.ac.uk/media/news/items/se/148963.html</w:t>
+          <w:t>https://richarddawkins.net/2014/04/solar-panel-windows-made-possible-by-quantum-dot-breakthrough/</w:t>
         </w:r>
       </w:hyperlink>
-      <w:hyperlink r:id="rId17"/>
-    </w:p>
-    <w:p>
-      <w:pPr>
-        <w:spacing w:after="0" w:line="240" w:lineRule="auto"/>
-      </w:pPr>
-      <w:hyperlink r:id="rId18"/>
-    </w:p>
-    <w:p>
-      <w:pPr>
-        <w:spacing w:after="0" w:line="240" w:lineRule="auto"/>
+      <w:hyperlink r:id="rId16"/>
+    </w:p>
+    <w:p>
+      <w:pPr>
+        <w:spacing w:after="280" w:line="240" w:lineRule="auto"/>
+        <w:rPr>
+          <w:rFonts w:ascii="Times New Roman" w:hAnsi="Times New Roman" w:cs="Times New Roman"/>
+          <w:sz w:val="28"/>
+          <w:szCs w:val="28"/>
+        </w:rPr>
       </w:pPr>
       <w:r>
         <w:rPr>
           <w:rFonts w:ascii="Times New Roman" w:eastAsia="Times New Roman" w:hAnsi="Times New Roman" w:cs="Times New Roman"/>
           <w:color w:val="262626"/>
           <w:sz w:val="28"/>
-        </w:rPr>
-        <w:t>Cuthbertson, A. (2014, April 22). Solar</w:t>
-      </w:r>
-      <w:r>
-        <w:rPr>
-          <w:rFonts w:ascii="Times New Roman" w:eastAsia="Times New Roman" w:hAnsi="Times New Roman" w:cs="Times New Roman"/>
-          <w:color w:val="262626"/>
-          <w:sz w:val="28"/>
-        </w:rPr>
-        <w:t xml:space="preserve">-Panel Windows Made Possible by Quantum Dot Breakthrough. Retrieved February 21, 2015, from </w:t>
-      </w:r>
-      <w:hyperlink r:id="rId19">
+          <w:szCs w:val="28"/>
+        </w:rPr>
+        <w:t xml:space="preserve">Get your energy from the sun. (2003, December 6). Retrieved February 21, 2015, from </w:t>
+      </w:r>
+      <w:hyperlink r:id="rId17">
         <w:r>
           <w:rPr>
             <w:rFonts w:ascii="Times New Roman" w:eastAsia="Times New Roman" w:hAnsi="Times New Roman" w:cs="Times New Roman"/>
             <w:color w:val="0000FF"/>
             <w:sz w:val="28"/>
+            <w:szCs w:val="28"/>
             <w:u w:val="single"/>
           </w:rPr>
-          <w:t>https://richarddawkins.net/2014/04/solar-panel-</w:t>
+          <w:t>http://www.nrel.gov/docs/fy04osti/35297.pdf</w:t>
         </w:r>
+      </w:hyperlink>
+      <w:hyperlink r:id="rId18"/>
+    </w:p>
+    <w:p>
+      <w:pPr>
+        <w:spacing w:after="280" w:line="240" w:lineRule="auto"/>
+        <w:rPr>
+          <w:rFonts w:ascii="Times New Roman" w:hAnsi="Times New Roman" w:cs="Times New Roman"/>
+          <w:sz w:val="28"/>
+          <w:szCs w:val="28"/>
+        </w:rPr>
+      </w:pPr>
+      <w:proofErr w:type="spellStart"/>
+      <w:r>
+        <w:rPr>
+          <w:rFonts w:ascii="Times New Roman" w:eastAsia="Arial" w:hAnsi="Times New Roman" w:cs="Times New Roman"/>
+          <w:color w:val="333333"/>
+          <w:sz w:val="28"/>
+          <w:szCs w:val="28"/>
+          <w:highlight w:val="white"/>
+        </w:rPr>
+        <w:t>Gunasekaran</w:t>
+      </w:r>
+      <w:proofErr w:type="spellEnd"/>
+      <w:r>
+        <w:rPr>
+          <w:rFonts w:ascii="Times New Roman" w:eastAsia="Arial" w:hAnsi="Times New Roman" w:cs="Times New Roman"/>
+          <w:color w:val="333333"/>
+          <w:sz w:val="28"/>
+          <w:szCs w:val="28"/>
+          <w:highlight w:val="white"/>
+        </w:rPr>
+        <w:t xml:space="preserve">, A. (2001, March 7). A model for investment justification in information technology projects. Retrieved February 21, 2015, from </w:t>
+      </w:r>
+      <w:hyperlink r:id="rId19">
+        <w:r>
+          <w:rPr>
+            <w:rFonts w:ascii="Times New Roman" w:eastAsia="Arial" w:hAnsi="Times New Roman" w:cs="Times New Roman"/>
+            <w:color w:val="1155CC"/>
+            <w:sz w:val="28"/>
+            <w:szCs w:val="28"/>
+            <w:highlight w:val="white"/>
+            <w:u w:val="single"/>
+          </w:rPr>
+          <w:t>https://www.umassd.edu/media/umassdartmouth/businessinnovationresearchcenter/publications/it_justification.pdf</w:t>
+        </w:r>
+      </w:hyperlink>
+    </w:p>
+    <w:p>
+      <w:pPr>
+        <w:spacing w:after="280" w:line="240" w:lineRule="auto"/>
+        <w:rPr>
+          <w:rFonts w:ascii="Times New Roman" w:hAnsi="Times New Roman" w:cs="Times New Roman"/>
+          <w:sz w:val="28"/>
+          <w:szCs w:val="28"/>
+        </w:rPr>
+      </w:pPr>
+      <w:r>
+        <w:rPr>
+          <w:rFonts w:ascii="Times New Roman" w:eastAsia="Times New Roman" w:hAnsi="Times New Roman" w:cs="Times New Roman"/>
+          <w:color w:val="262626"/>
+          <w:sz w:val="28"/>
+          <w:szCs w:val="28"/>
+        </w:rPr>
+        <w:lastRenderedPageBreak/>
+        <w:t xml:space="preserve">Hardman, R. (2005, September 20). A </w:t>
+      </w:r>
+      <w:proofErr w:type="spellStart"/>
+      <w:r>
+        <w:rPr>
+          <w:rFonts w:ascii="Times New Roman" w:eastAsia="Times New Roman" w:hAnsi="Times New Roman" w:cs="Times New Roman"/>
+          <w:color w:val="262626"/>
+          <w:sz w:val="28"/>
+          <w:szCs w:val="28"/>
+        </w:rPr>
+        <w:t>Toxicologic</w:t>
+      </w:r>
+      <w:proofErr w:type="spellEnd"/>
+      <w:r>
+        <w:rPr>
+          <w:rFonts w:ascii="Times New Roman" w:eastAsia="Times New Roman" w:hAnsi="Times New Roman" w:cs="Times New Roman"/>
+          <w:color w:val="262626"/>
+          <w:sz w:val="28"/>
+          <w:szCs w:val="28"/>
+        </w:rPr>
+        <w:t xml:space="preserve"> Review of Quantum Dots: Toxicity Depends on Physicochemical and Environmental Factors. Retrieved February 21, 2015, from </w:t>
+      </w:r>
+      <w:hyperlink r:id="rId20">
         <w:r>
           <w:rPr>
             <w:rFonts w:ascii="Times New Roman" w:eastAsia="Times New Roman" w:hAnsi="Times New Roman" w:cs="Times New Roman"/>
             <w:color w:val="0000FF"/>
             <w:sz w:val="28"/>
+            <w:szCs w:val="28"/>
             <w:u w:val="single"/>
           </w:rPr>
-          <w:t>windows-made-possible-by-quantum-dot-breakthrough/</w:t>
+          <w:t>http://www.ncbi.nlm.nih.gov/pmc/articles/PMC1367826/</w:t>
         </w:r>
       </w:hyperlink>
-      <w:hyperlink r:id="rId20"/>
-    </w:p>
-    <w:p>
-      <w:pPr>
-        <w:spacing w:after="0" w:line="240" w:lineRule="auto"/>
-      </w:pPr>
       <w:hyperlink r:id="rId21"/>
     </w:p>
     <w:p>
       <w:pPr>
-        <w:spacing w:after="0" w:line="240" w:lineRule="auto"/>
+        <w:spacing w:after="280" w:line="240" w:lineRule="auto"/>
+        <w:rPr>
+          <w:rFonts w:ascii="Times New Roman" w:hAnsi="Times New Roman" w:cs="Times New Roman"/>
+          <w:sz w:val="28"/>
+          <w:szCs w:val="28"/>
+        </w:rPr>
       </w:pPr>
       <w:r>
         <w:rPr>
           <w:rFonts w:ascii="Times New Roman" w:eastAsia="Times New Roman" w:hAnsi="Times New Roman" w:cs="Times New Roman"/>
           <w:color w:val="262626"/>
           <w:sz w:val="28"/>
-        </w:rPr>
-        <w:t xml:space="preserve">Get your energy from the sun. (2003, December 6). Retrieved February 21, 2015, from </w:t>
+          <w:szCs w:val="28"/>
+        </w:rPr>
+        <w:t xml:space="preserve">Hoffman, C. (2015, January 14). What </w:t>
+      </w:r>
+      <w:proofErr w:type="gramStart"/>
+      <w:r>
+        <w:rPr>
+          <w:rFonts w:ascii="Times New Roman" w:eastAsia="Times New Roman" w:hAnsi="Times New Roman" w:cs="Times New Roman"/>
+          <w:color w:val="262626"/>
+          <w:sz w:val="28"/>
+          <w:szCs w:val="28"/>
+        </w:rPr>
+        <w:t>Exactly</w:t>
+      </w:r>
+      <w:proofErr w:type="gramEnd"/>
+      <w:r>
+        <w:rPr>
+          <w:rFonts w:ascii="Times New Roman" w:eastAsia="Times New Roman" w:hAnsi="Times New Roman" w:cs="Times New Roman"/>
+          <w:color w:val="262626"/>
+          <w:sz w:val="28"/>
+          <w:szCs w:val="28"/>
+        </w:rPr>
+        <w:t xml:space="preserve"> is a Quantum Dot TV? Retrieved February 21, 2015, from </w:t>
       </w:r>
       <w:hyperlink r:id="rId22">
         <w:r>
@@ -1326,73 +1451,114 @@
             <w:rFonts w:ascii="Times New Roman" w:eastAsia="Times New Roman" w:hAnsi="Times New Roman" w:cs="Times New Roman"/>
             <w:color w:val="0000FF"/>
             <w:sz w:val="28"/>
+            <w:szCs w:val="28"/>
             <w:u w:val="single"/>
           </w:rPr>
-          <w:t>http://www.nrel.gov/docs/fy04osti/35297.pdf</w:t>
+          <w:t>http://www.howtogeek.com/207061/what-exactly-is-a-“quantum-dot”-tv/</w:t>
         </w:r>
       </w:hyperlink>
       <w:hyperlink r:id="rId23"/>
     </w:p>
     <w:p>
       <w:pPr>
-        <w:spacing w:after="0" w:line="240" w:lineRule="auto"/>
-      </w:pPr>
-    </w:p>
-    <w:p>
-      <w:pPr>
-        <w:spacing w:after="0" w:line="240" w:lineRule="auto"/>
-      </w:pPr>
-      <w:r>
-        <w:rPr>
-          <w:rFonts w:ascii="Arial" w:eastAsia="Arial" w:hAnsi="Arial" w:cs="Arial"/>
-          <w:color w:val="333333"/>
-          <w:highlight w:val="white"/>
-        </w:rPr>
-        <w:t xml:space="preserve">Gunasekaran, A. (2001, March 7). A model for investment justification in information technology projects. Retrieved February 21, 2015, from </w:t>
-      </w:r>
+        <w:spacing w:after="280" w:line="240" w:lineRule="auto"/>
+        <w:rPr>
+          <w:rFonts w:ascii="Times New Roman" w:hAnsi="Times New Roman" w:cs="Times New Roman"/>
+          <w:sz w:val="28"/>
+          <w:szCs w:val="28"/>
+        </w:rPr>
+      </w:pPr>
+      <w:proofErr w:type="spellStart"/>
+      <w:r>
+        <w:rPr>
+          <w:rFonts w:ascii="Times New Roman" w:eastAsia="Times New Roman" w:hAnsi="Times New Roman" w:cs="Times New Roman"/>
+          <w:color w:val="262626"/>
+          <w:sz w:val="28"/>
+          <w:szCs w:val="28"/>
+        </w:rPr>
+        <w:t>Konstantatos</w:t>
+      </w:r>
+      <w:proofErr w:type="spellEnd"/>
+      <w:r>
+        <w:rPr>
+          <w:rFonts w:ascii="Times New Roman" w:eastAsia="Times New Roman" w:hAnsi="Times New Roman" w:cs="Times New Roman"/>
+          <w:color w:val="262626"/>
+          <w:sz w:val="28"/>
+          <w:szCs w:val="28"/>
+        </w:rPr>
+        <w:t xml:space="preserve">, G. (2013). </w:t>
+      </w:r>
+      <w:r>
+        <w:rPr>
+          <w:rFonts w:ascii="Times New Roman" w:eastAsia="Times New Roman" w:hAnsi="Times New Roman" w:cs="Times New Roman"/>
+          <w:i/>
+          <w:color w:val="262626"/>
+          <w:sz w:val="28"/>
+          <w:szCs w:val="28"/>
+        </w:rPr>
+        <w:t>Colloidal quantum dot optoelectronics and photovoltaics</w:t>
+      </w:r>
+      <w:r>
+        <w:rPr>
+          <w:rFonts w:ascii="Times New Roman" w:eastAsia="Times New Roman" w:hAnsi="Times New Roman" w:cs="Times New Roman"/>
+          <w:color w:val="262626"/>
+          <w:sz w:val="28"/>
+          <w:szCs w:val="28"/>
+        </w:rPr>
+        <w:t>. Cambridge University Press.</w:t>
+      </w:r>
+    </w:p>
+    <w:p>
+      <w:pPr>
+        <w:spacing w:after="280" w:line="240" w:lineRule="auto"/>
+        <w:rPr>
+          <w:rFonts w:ascii="Times New Roman" w:eastAsia="Times New Roman" w:hAnsi="Times New Roman" w:cs="Times New Roman"/>
+          <w:color w:val="262626"/>
+          <w:sz w:val="28"/>
+          <w:szCs w:val="28"/>
+        </w:rPr>
+      </w:pPr>
       <w:hyperlink r:id="rId24">
         <w:r>
           <w:rPr>
-            <w:rFonts w:ascii="Arial" w:eastAsia="Arial" w:hAnsi="Arial" w:cs="Arial"/>
-            <w:color w:val="1155CC"/>
-            <w:highlight w:val="white"/>
+            <w:rFonts w:ascii="Times New Roman" w:eastAsia="Times New Roman" w:hAnsi="Times New Roman" w:cs="Times New Roman"/>
+            <w:color w:val="262626"/>
+            <w:sz w:val="28"/>
+            <w:szCs w:val="28"/>
+          </w:rPr>
+          <w:t xml:space="preserve">Photovoltaic (Solar Electric). (2014). Retrieved February 21, 2015, from </w:t>
+        </w:r>
+      </w:hyperlink>
+      <w:hyperlink r:id="rId25">
+        <w:r>
+          <w:rPr>
+            <w:rFonts w:ascii="Times New Roman" w:eastAsia="Times New Roman" w:hAnsi="Times New Roman" w:cs="Times New Roman"/>
+            <w:color w:val="0000FF"/>
+            <w:sz w:val="28"/>
+            <w:szCs w:val="28"/>
             <w:u w:val="single"/>
           </w:rPr>
-          <w:t>https://www.umassd.edu/media/umassdartmouth/businessinnovationresearchcenter/publications/it_justification.pdf</w:t>
+          <w:t>http://www.seia.org/policy/solar-technology/photovoltaic-solar-electric</w:t>
         </w:r>
       </w:hyperlink>
     </w:p>
     <w:p>
       <w:pPr>
-        <w:spacing w:after="0" w:line="240" w:lineRule="auto"/>
-      </w:pPr>
-      <w:hyperlink r:id="rId25"/>
-    </w:p>
-    <w:p>
-      <w:pPr>
-        <w:spacing w:after="0" w:line="240" w:lineRule="auto"/>
-      </w:pPr>
-    </w:p>
-    <w:p>
-      <w:pPr>
-        <w:spacing w:after="0" w:line="240" w:lineRule="auto"/>
+        <w:spacing w:after="280" w:line="240" w:lineRule="auto"/>
+        <w:rPr>
+          <w:rFonts w:ascii="Times New Roman" w:hAnsi="Times New Roman" w:cs="Times New Roman"/>
+          <w:sz w:val="28"/>
+          <w:szCs w:val="28"/>
+        </w:rPr>
       </w:pPr>
       <w:r>
         <w:rPr>
           <w:rFonts w:ascii="Times New Roman" w:eastAsia="Times New Roman" w:hAnsi="Times New Roman" w:cs="Times New Roman"/>
           <w:color w:val="262626"/>
           <w:sz w:val="28"/>
-        </w:rPr>
-        <w:lastRenderedPageBreak/>
-        <w:t>Hardman, R. (2005, September 20). A T</w:t>
-      </w:r>
-      <w:r>
-        <w:rPr>
-          <w:rFonts w:ascii="Times New Roman" w:eastAsia="Times New Roman" w:hAnsi="Times New Roman" w:cs="Times New Roman"/>
-          <w:color w:val="262626"/>
-          <w:sz w:val="28"/>
-        </w:rPr>
-        <w:t xml:space="preserve">oxicologic Review of Quantum Dots: Toxicity Depends on Physicochemical and Environmental Factors. Retrieved February 21, 2015, from </w:t>
+          <w:szCs w:val="28"/>
+        </w:rPr>
+        <w:t xml:space="preserve">Quantum Dots. (2015, January 1). Retrieved February 21, 2015, from </w:t>
       </w:r>
       <w:hyperlink r:id="rId26">
         <w:r>
@@ -1400,197 +1566,56 @@
             <w:rFonts w:ascii="Times New Roman" w:eastAsia="Times New Roman" w:hAnsi="Times New Roman" w:cs="Times New Roman"/>
             <w:color w:val="0000FF"/>
             <w:sz w:val="28"/>
+            <w:szCs w:val="28"/>
             <w:u w:val="single"/>
           </w:rPr>
-          <w:t>http://www.ncbi.nlm.nih.gov/pmc/articles/PMC1367826/</w:t>
+          <w:t>http://www.sigmaaldrich.com/materials-science/nanomaterials/quantum-dots.html</w:t>
         </w:r>
       </w:hyperlink>
       <w:hyperlink r:id="rId27"/>
     </w:p>
     <w:p>
       <w:pPr>
-        <w:spacing w:after="0" w:line="240" w:lineRule="auto"/>
-      </w:pPr>
-      <w:hyperlink r:id="rId28"/>
-    </w:p>
-    <w:p>
-      <w:pPr>
-        <w:spacing w:after="0" w:line="240" w:lineRule="auto"/>
-      </w:pPr>
+        <w:spacing w:after="280" w:line="240" w:lineRule="auto"/>
+        <w:rPr>
+          <w:rFonts w:ascii="Times New Roman" w:hAnsi="Times New Roman" w:cs="Times New Roman"/>
+          <w:sz w:val="28"/>
+          <w:szCs w:val="28"/>
+        </w:rPr>
+      </w:pPr>
+      <w:proofErr w:type="spellStart"/>
       <w:r>
         <w:rPr>
           <w:rFonts w:ascii="Times New Roman" w:eastAsia="Times New Roman" w:hAnsi="Times New Roman" w:cs="Times New Roman"/>
           <w:color w:val="262626"/>
           <w:sz w:val="28"/>
-        </w:rPr>
-        <w:t xml:space="preserve">Hoffman, C. (2015, January 14). What Exactly is a Quantum Dot TV? Retrieved February 21, 2015, from </w:t>
-      </w:r>
-      <w:hyperlink r:id="rId29">
+          <w:szCs w:val="28"/>
+        </w:rPr>
+        <w:t>Tianze</w:t>
+      </w:r>
+      <w:proofErr w:type="spellEnd"/>
+      <w:r>
+        <w:rPr>
+          <w:rFonts w:ascii="Times New Roman" w:eastAsia="Times New Roman" w:hAnsi="Times New Roman" w:cs="Times New Roman"/>
+          <w:color w:val="262626"/>
+          <w:sz w:val="28"/>
+          <w:szCs w:val="28"/>
+        </w:rPr>
+        <w:t xml:space="preserve">, L. (2011). Retrieved February 21, 2015, from </w:t>
+      </w:r>
+      <w:hyperlink r:id="rId28">
         <w:r>
           <w:rPr>
             <w:rFonts w:ascii="Times New Roman" w:eastAsia="Times New Roman" w:hAnsi="Times New Roman" w:cs="Times New Roman"/>
             <w:color w:val="0000FF"/>
             <w:sz w:val="28"/>
-            <w:u w:val="single"/>
-          </w:rPr>
-          <w:t>http://www.howtogeek.com/207061/what-exactly-is-a-“quantum-dot”-tv/</w:t>
-        </w:r>
-      </w:hyperlink>
-      <w:hyperlink r:id="rId30"/>
-    </w:p>
-    <w:p>
-      <w:pPr>
-        <w:spacing w:after="0" w:line="240" w:lineRule="auto"/>
-      </w:pPr>
-      <w:hyperlink r:id="rId31"/>
-    </w:p>
-    <w:p>
-      <w:pPr>
-        <w:spacing w:after="0" w:line="240" w:lineRule="auto"/>
-      </w:pPr>
-      <w:r>
-        <w:rPr>
-          <w:rFonts w:ascii="Times New Roman" w:eastAsia="Times New Roman" w:hAnsi="Times New Roman" w:cs="Times New Roman"/>
-          <w:color w:val="262626"/>
-          <w:sz w:val="28"/>
-        </w:rPr>
-        <w:t xml:space="preserve">Konstantatos, G. (2013). </w:t>
-      </w:r>
-      <w:r>
-        <w:rPr>
-          <w:rFonts w:ascii="Times New Roman" w:eastAsia="Times New Roman" w:hAnsi="Times New Roman" w:cs="Times New Roman"/>
-          <w:i/>
-          <w:color w:val="262626"/>
-          <w:sz w:val="28"/>
-        </w:rPr>
-        <w:t>Colloidal quantum dot optoelectronics and photovoltaics</w:t>
-      </w:r>
-      <w:r>
-        <w:rPr>
-          <w:rFonts w:ascii="Times New Roman" w:eastAsia="Times New Roman" w:hAnsi="Times New Roman" w:cs="Times New Roman"/>
-          <w:color w:val="262626"/>
-          <w:sz w:val="28"/>
-        </w:rPr>
-        <w:t>. Cambridge University Press.</w:t>
-      </w:r>
-    </w:p>
-    <w:p>
-      <w:pPr>
-        <w:spacing w:after="0" w:line="240" w:lineRule="auto"/>
-      </w:pPr>
-    </w:p>
-    <w:p>
-      <w:pPr>
-        <w:spacing w:after="0" w:line="240" w:lineRule="auto"/>
-      </w:pPr>
-      <w:r>
-        <w:rPr>
-          <w:rFonts w:ascii="Times New Roman" w:eastAsia="Times New Roman" w:hAnsi="Times New Roman" w:cs="Times New Roman"/>
-          <w:color w:val="262626"/>
-          <w:sz w:val="28"/>
-        </w:rPr>
-        <w:t xml:space="preserve">Quantum Dots. (2015, January 1). Retrieved February 21, 2015, from </w:t>
-      </w:r>
-      <w:hyperlink r:id="rId32">
-        <w:r>
-          <w:rPr>
-            <w:rFonts w:ascii="Times New Roman" w:eastAsia="Times New Roman" w:hAnsi="Times New Roman" w:cs="Times New Roman"/>
-            <w:color w:val="0000FF"/>
-            <w:sz w:val="28"/>
-            <w:u w:val="single"/>
-          </w:rPr>
-          <w:t>http://www.sigmaaldrich.com/materials-science/nanomaterials/quantum-dots.html</w:t>
-        </w:r>
-      </w:hyperlink>
-      <w:hyperlink r:id="rId33"/>
-    </w:p>
-    <w:p>
-      <w:pPr>
-        <w:spacing w:after="0" w:line="240" w:lineRule="auto"/>
-      </w:pPr>
-      <w:hyperlink r:id="rId34"/>
-    </w:p>
-    <w:p>
-      <w:pPr>
-        <w:spacing w:after="0" w:line="240" w:lineRule="auto"/>
-      </w:pPr>
-      <w:r>
-        <w:rPr>
-          <w:rFonts w:ascii="Times New Roman" w:eastAsia="Times New Roman" w:hAnsi="Times New Roman" w:cs="Times New Roman"/>
-          <w:color w:val="262626"/>
-          <w:sz w:val="28"/>
-        </w:rPr>
-        <w:t xml:space="preserve">Tianze, L. (2011). Retrieved February 21, 2015, from </w:t>
-      </w:r>
-      <w:hyperlink r:id="rId35">
-        <w:r>
-          <w:rPr>
-            <w:rFonts w:ascii="Times New Roman" w:eastAsia="Times New Roman" w:hAnsi="Times New Roman" w:cs="Times New Roman"/>
-            <w:color w:val="0000FF"/>
-            <w:sz w:val="28"/>
+            <w:szCs w:val="28"/>
             <w:u w:val="single"/>
           </w:rPr>
           <w:t>http://iopscience.iop.org/1742-6596/276/1/012175/pdf/1742-6596_276_1_012175.pdf</w:t>
         </w:r>
       </w:hyperlink>
-      <w:hyperlink r:id="rId36"/>
-    </w:p>
-    <w:p>
-      <w:pPr>
-        <w:spacing w:after="0" w:line="240" w:lineRule="auto"/>
-      </w:pPr>
-      <w:hyperlink r:id="rId37"/>
-    </w:p>
-    <w:p>
-      <w:pPr>
-        <w:spacing w:after="0" w:line="240" w:lineRule="auto"/>
-      </w:pPr>
-      <w:hyperlink r:id="rId38">
-        <w:r>
-          <w:rPr>
-            <w:rFonts w:ascii="Arial" w:eastAsia="Arial" w:hAnsi="Arial" w:cs="Arial"/>
-            <w:color w:val="333333"/>
-            <w:highlight w:val="white"/>
-          </w:rPr>
-          <w:t>Photovoltaic (Solar Electric). (2014). Retrieved February</w:t>
-        </w:r>
-        <w:r>
-          <w:rPr>
-            <w:rFonts w:ascii="Arial" w:eastAsia="Arial" w:hAnsi="Arial" w:cs="Arial"/>
-            <w:color w:val="333333"/>
-            <w:highlight w:val="white"/>
-          </w:rPr>
-          <w:t xml:space="preserve"> 21, 2015, from </w:t>
-        </w:r>
-      </w:hyperlink>
-      <w:hyperlink r:id="rId39">
-        <w:r>
-          <w:rPr>
-            <w:rFonts w:ascii="Arial" w:eastAsia="Arial" w:hAnsi="Arial" w:cs="Arial"/>
-            <w:color w:val="333333"/>
-            <w:highlight w:val="white"/>
-          </w:rPr>
-          <w:t>http://www.seia.org/policy/solar-technology/photovoltaic-solar-electric</w:t>
-        </w:r>
-      </w:hyperlink>
-    </w:p>
-    <w:p>
-      <w:pPr>
-        <w:spacing w:after="0" w:line="240" w:lineRule="auto"/>
-      </w:pPr>
-      <w:hyperlink r:id="rId40"/>
-    </w:p>
-    <w:p>
-      <w:pPr>
-        <w:spacing w:after="0" w:line="240" w:lineRule="auto"/>
-      </w:pPr>
-      <w:hyperlink r:id="rId41"/>
-    </w:p>
-    <w:p>
-      <w:pPr>
-        <w:spacing w:after="0" w:line="240" w:lineRule="auto"/>
-      </w:pPr>
-      <w:hyperlink r:id="rId42"/>
+      <w:hyperlink r:id="rId29"/>
     </w:p>
     <w:p>
       <w:pPr>
@@ -1626,41 +1651,150 @@
           <w:sz w:val="24"/>
           <w:u w:val="single"/>
         </w:rPr>
-        <w:t>Indiv</w:t>
-      </w:r>
+        <w:t>Individually</w:t>
+      </w:r>
+      <w:r>
+        <w:rPr>
+          <w:rFonts w:ascii="Times New Roman" w:eastAsia="Times New Roman" w:hAnsi="Times New Roman" w:cs="Times New Roman"/>
+          <w:sz w:val="24"/>
+        </w:rPr>
+        <w:t>, identify your contribution to M1.  Please use the following stem sentences to help structure your description:</w:t>
+      </w:r>
+    </w:p>
+    <w:p>
+      <w:pPr>
+        <w:spacing w:after="0" w:line="240" w:lineRule="auto"/>
+      </w:pPr>
+    </w:p>
+    <w:p>
+      <w:pPr>
+        <w:spacing w:after="0" w:line="240" w:lineRule="auto"/>
+      </w:pPr>
+      <w:r>
+        <w:rPr>
+          <w:rFonts w:ascii="Times New Roman" w:eastAsia="Times New Roman" w:hAnsi="Times New Roman" w:cs="Times New Roman"/>
+          <w:sz w:val="24"/>
+        </w:rPr>
+        <w:t>1.</w:t>
+      </w:r>
+      <w:r>
+        <w:rPr>
+          <w:rFonts w:ascii="Times New Roman" w:eastAsia="Times New Roman" w:hAnsi="Times New Roman" w:cs="Times New Roman"/>
+          <w:sz w:val="24"/>
+        </w:rPr>
+        <w:tab/>
+      </w:r>
+      <w:proofErr w:type="spellStart"/>
       <w:r>
         <w:rPr>
           <w:rFonts w:ascii="Times New Roman" w:eastAsia="Times New Roman" w:hAnsi="Times New Roman" w:cs="Times New Roman"/>
           <w:b/>
-          <w:i/>
-          <w:sz w:val="24"/>
-          <w:u w:val="single"/>
-        </w:rPr>
-        <w:t>idually</w:t>
-      </w:r>
-      <w:r>
-        <w:rPr>
-          <w:rFonts w:ascii="Times New Roman" w:eastAsia="Times New Roman" w:hAnsi="Times New Roman" w:cs="Times New Roman"/>
-          <w:sz w:val="24"/>
-        </w:rPr>
-        <w:t>, identify your contribution to M1.  Please use the following stem sentences to help structure your description:</w:t>
-      </w:r>
-    </w:p>
-    <w:p>
-      <w:pPr>
-        <w:spacing w:after="0" w:line="240" w:lineRule="auto"/>
-      </w:pPr>
-    </w:p>
-    <w:p>
-      <w:pPr>
-        <w:spacing w:after="0" w:line="240" w:lineRule="auto"/>
-      </w:pPr>
-      <w:r>
-        <w:rPr>
-          <w:rFonts w:ascii="Times New Roman" w:eastAsia="Times New Roman" w:hAnsi="Times New Roman" w:cs="Times New Roman"/>
-          <w:sz w:val="24"/>
-        </w:rPr>
-        <w:t>1.</w:t>
+          <w:sz w:val="24"/>
+        </w:rPr>
+        <w:t>Apoorva</w:t>
+      </w:r>
+      <w:proofErr w:type="spellEnd"/>
+      <w:r>
+        <w:rPr>
+          <w:rFonts w:ascii="Times New Roman" w:eastAsia="Times New Roman" w:hAnsi="Times New Roman" w:cs="Times New Roman"/>
+          <w:b/>
+          <w:sz w:val="24"/>
+        </w:rPr>
+        <w:t xml:space="preserve"> </w:t>
+      </w:r>
+      <w:proofErr w:type="spellStart"/>
+      <w:r>
+        <w:rPr>
+          <w:rFonts w:ascii="Times New Roman" w:eastAsia="Times New Roman" w:hAnsi="Times New Roman" w:cs="Times New Roman"/>
+          <w:b/>
+          <w:sz w:val="24"/>
+        </w:rPr>
+        <w:t>Kharch</w:t>
+      </w:r>
+      <w:proofErr w:type="spellEnd"/>
+      <w:r>
+        <w:rPr>
+          <w:rFonts w:ascii="Times New Roman" w:eastAsia="Times New Roman" w:hAnsi="Times New Roman" w:cs="Times New Roman"/>
+          <w:sz w:val="24"/>
+        </w:rPr>
+        <w:t xml:space="preserve"> contribution was: </w:t>
+      </w:r>
+    </w:p>
+    <w:p>
+      <w:pPr>
+        <w:numPr>
+          <w:ilvl w:val="0"/>
+          <w:numId w:val="1"/>
+        </w:numPr>
+        <w:spacing w:after="0" w:line="240" w:lineRule="auto"/>
+        <w:ind w:hanging="359"/>
+        <w:rPr>
+          <w:sz w:val="24"/>
+        </w:rPr>
+      </w:pPr>
+      <w:r>
+        <w:rPr>
+          <w:rFonts w:ascii="Times New Roman" w:eastAsia="Times New Roman" w:hAnsi="Times New Roman" w:cs="Times New Roman"/>
+          <w:sz w:val="24"/>
+        </w:rPr>
+        <w:t>I completed these tasks: Research and citation.</w:t>
+      </w:r>
+    </w:p>
+    <w:p>
+      <w:pPr>
+        <w:numPr>
+          <w:ilvl w:val="0"/>
+          <w:numId w:val="1"/>
+        </w:numPr>
+        <w:spacing w:after="0" w:line="240" w:lineRule="auto"/>
+        <w:ind w:hanging="359"/>
+        <w:rPr>
+          <w:sz w:val="24"/>
+        </w:rPr>
+      </w:pPr>
+      <w:r>
+        <w:rPr>
+          <w:rFonts w:ascii="Times New Roman" w:eastAsia="Times New Roman" w:hAnsi="Times New Roman" w:cs="Times New Roman"/>
+          <w:sz w:val="24"/>
+        </w:rPr>
+        <w:t>I contributed to these tasks: writing and formatting</w:t>
+      </w:r>
+    </w:p>
+    <w:p>
+      <w:pPr>
+        <w:numPr>
+          <w:ilvl w:val="0"/>
+          <w:numId w:val="1"/>
+        </w:numPr>
+        <w:spacing w:after="0" w:line="240" w:lineRule="auto"/>
+        <w:ind w:hanging="359"/>
+        <w:rPr>
+          <w:sz w:val="24"/>
+        </w:rPr>
+      </w:pPr>
+      <w:r>
+        <w:rPr>
+          <w:rFonts w:ascii="Times New Roman" w:eastAsia="Times New Roman" w:hAnsi="Times New Roman" w:cs="Times New Roman"/>
+          <w:sz w:val="24"/>
+        </w:rPr>
+        <w:t>I completed everything I was assigned.</w:t>
+      </w:r>
+    </w:p>
+    <w:p>
+      <w:pPr>
+        <w:spacing w:after="0" w:line="240" w:lineRule="auto"/>
+      </w:pPr>
+    </w:p>
+    <w:p>
+      <w:pPr>
+        <w:spacing w:after="0" w:line="240" w:lineRule="auto"/>
+      </w:pPr>
+      <w:r>
+        <w:rPr>
+          <w:rFonts w:ascii="Times New Roman" w:eastAsia="Times New Roman" w:hAnsi="Times New Roman" w:cs="Times New Roman"/>
+          <w:sz w:val="24"/>
+        </w:rPr>
+        <w:t>2.</w:t>
       </w:r>
       <w:r>
         <w:rPr>
@@ -1669,13 +1803,23 @@
         </w:rPr>
         <w:tab/>
       </w:r>
+      <w:proofErr w:type="spellStart"/>
       <w:r>
         <w:rPr>
           <w:rFonts w:ascii="Times New Roman" w:eastAsia="Times New Roman" w:hAnsi="Times New Roman" w:cs="Times New Roman"/>
           <w:b/>
           <w:sz w:val="24"/>
         </w:rPr>
-        <w:t>Apoorva Kharch</w:t>
+        <w:t>Yash</w:t>
+      </w:r>
+      <w:proofErr w:type="spellEnd"/>
+      <w:r>
+        <w:rPr>
+          <w:rFonts w:ascii="Times New Roman" w:eastAsia="Times New Roman" w:hAnsi="Times New Roman" w:cs="Times New Roman"/>
+          <w:b/>
+          <w:sz w:val="24"/>
+        </w:rPr>
+        <w:t xml:space="preserve"> Shah</w:t>
       </w:r>
       <w:r>
         <w:rPr>
@@ -1702,7 +1846,7 @@
           <w:rFonts w:ascii="Times New Roman" w:eastAsia="Times New Roman" w:hAnsi="Times New Roman" w:cs="Times New Roman"/>
           <w:sz w:val="24"/>
         </w:rPr>
-        <w:t>I completed these tasks: Research and citation.</w:t>
+        <w:t>I created the citations.</w:t>
       </w:r>
     </w:p>
     <w:p>
@@ -1722,7 +1866,7 @@
           <w:rFonts w:ascii="Times New Roman" w:eastAsia="Times New Roman" w:hAnsi="Times New Roman" w:cs="Times New Roman"/>
           <w:sz w:val="24"/>
         </w:rPr>
-        <w:t>I contributed to these tasks: writing and formatting</w:t>
+        <w:t>I contributed to the wording and final decisions on which path to take. I also assisted in locating sources.</w:t>
       </w:r>
     </w:p>
     <w:p>
@@ -1742,24 +1886,24 @@
           <w:rFonts w:ascii="Times New Roman" w:eastAsia="Times New Roman" w:hAnsi="Times New Roman" w:cs="Times New Roman"/>
           <w:sz w:val="24"/>
         </w:rPr>
-        <w:t>I completed everything I was assigned.</w:t>
-      </w:r>
-    </w:p>
-    <w:p>
-      <w:pPr>
-        <w:spacing w:after="0" w:line="240" w:lineRule="auto"/>
-      </w:pPr>
-    </w:p>
-    <w:p>
-      <w:pPr>
-        <w:spacing w:after="0" w:line="240" w:lineRule="auto"/>
-      </w:pPr>
-      <w:r>
-        <w:rPr>
-          <w:rFonts w:ascii="Times New Roman" w:eastAsia="Times New Roman" w:hAnsi="Times New Roman" w:cs="Times New Roman"/>
-          <w:sz w:val="24"/>
-        </w:rPr>
-        <w:t>2.</w:t>
+        <w:t>I did not fail to complete any assigned tasks.</w:t>
+      </w:r>
+    </w:p>
+    <w:p>
+      <w:pPr>
+        <w:spacing w:after="0" w:line="240" w:lineRule="auto"/>
+      </w:pPr>
+    </w:p>
+    <w:p>
+      <w:pPr>
+        <w:spacing w:after="0" w:line="240" w:lineRule="auto"/>
+      </w:pPr>
+      <w:r>
+        <w:rPr>
+          <w:rFonts w:ascii="Times New Roman" w:eastAsia="Times New Roman" w:hAnsi="Times New Roman" w:cs="Times New Roman"/>
+          <w:sz w:val="24"/>
+        </w:rPr>
+        <w:t>3.</w:t>
       </w:r>
       <w:r>
         <w:rPr>
@@ -1774,7 +1918,7 @@
           <w:b/>
           <w:sz w:val="24"/>
         </w:rPr>
-        <w:t>Yash Shah</w:t>
+        <w:t>Broderick Schwartz</w:t>
       </w:r>
       <w:r>
         <w:rPr>
@@ -1801,7 +1945,7 @@
           <w:rFonts w:ascii="Times New Roman" w:eastAsia="Times New Roman" w:hAnsi="Times New Roman" w:cs="Times New Roman"/>
           <w:sz w:val="24"/>
         </w:rPr>
-        <w:t>I created the citations.</w:t>
+        <w:t>I completed these tasks: I typed everything out and shared the doc with the rest of the team.</w:t>
       </w:r>
     </w:p>
     <w:p>
@@ -1821,14 +1965,7 @@
           <w:rFonts w:ascii="Times New Roman" w:eastAsia="Times New Roman" w:hAnsi="Times New Roman" w:cs="Times New Roman"/>
           <w:sz w:val="24"/>
         </w:rPr>
-        <w:t>I contributed to the wording and final decisions on which path to take. I also assisted in locating source</w:t>
-      </w:r>
-      <w:r>
-        <w:rPr>
-          <w:rFonts w:ascii="Times New Roman" w:eastAsia="Times New Roman" w:hAnsi="Times New Roman" w:cs="Times New Roman"/>
-          <w:sz w:val="24"/>
-        </w:rPr>
-        <w:t>s.</w:t>
+        <w:t>I contributed to these tasks: research and citation</w:t>
       </w:r>
     </w:p>
     <w:p>
@@ -1848,24 +1985,24 @@
           <w:rFonts w:ascii="Times New Roman" w:eastAsia="Times New Roman" w:hAnsi="Times New Roman" w:cs="Times New Roman"/>
           <w:sz w:val="24"/>
         </w:rPr>
-        <w:t>I did not fail to complete any assigned tasks.</w:t>
-      </w:r>
-    </w:p>
-    <w:p>
-      <w:pPr>
-        <w:spacing w:after="0" w:line="240" w:lineRule="auto"/>
-      </w:pPr>
-    </w:p>
-    <w:p>
-      <w:pPr>
-        <w:spacing w:after="0" w:line="240" w:lineRule="auto"/>
-      </w:pPr>
-      <w:r>
-        <w:rPr>
-          <w:rFonts w:ascii="Times New Roman" w:eastAsia="Times New Roman" w:hAnsi="Times New Roman" w:cs="Times New Roman"/>
-          <w:sz w:val="24"/>
-        </w:rPr>
-        <w:t>3.</w:t>
+        <w:t>I completed all assigned tasks</w:t>
+      </w:r>
+    </w:p>
+    <w:p>
+      <w:pPr>
+        <w:spacing w:after="0" w:line="240" w:lineRule="auto"/>
+      </w:pPr>
+    </w:p>
+    <w:p>
+      <w:pPr>
+        <w:spacing w:after="0" w:line="240" w:lineRule="auto"/>
+      </w:pPr>
+      <w:r>
+        <w:rPr>
+          <w:rFonts w:ascii="Times New Roman" w:eastAsia="Times New Roman" w:hAnsi="Times New Roman" w:cs="Times New Roman"/>
+          <w:sz w:val="24"/>
+        </w:rPr>
+        <w:t>4.</w:t>
       </w:r>
       <w:r>
         <w:rPr>
@@ -1880,8 +2017,18 @@
           <w:b/>
           <w:sz w:val="24"/>
         </w:rPr>
-        <w:t>Broderick Schwartz</w:t>
-      </w:r>
+        <w:t xml:space="preserve">Rashid </w:t>
+      </w:r>
+      <w:proofErr w:type="spellStart"/>
+      <w:r>
+        <w:rPr>
+          <w:rFonts w:ascii="Times New Roman" w:eastAsia="Times New Roman" w:hAnsi="Times New Roman" w:cs="Times New Roman"/>
+          <w:b/>
+          <w:sz w:val="24"/>
+        </w:rPr>
+        <w:t>Sarwar</w:t>
+      </w:r>
+      <w:proofErr w:type="spellEnd"/>
       <w:r>
         <w:rPr>
           <w:rFonts w:ascii="Times New Roman" w:eastAsia="Times New Roman" w:hAnsi="Times New Roman" w:cs="Times New Roman"/>
@@ -1907,113 +2054,7 @@
           <w:rFonts w:ascii="Times New Roman" w:eastAsia="Times New Roman" w:hAnsi="Times New Roman" w:cs="Times New Roman"/>
           <w:sz w:val="24"/>
         </w:rPr>
-        <w:t>I completed these tasks: I typed everything out and shared the doc with the rest of the team.</w:t>
-      </w:r>
-    </w:p>
-    <w:p>
-      <w:pPr>
-        <w:numPr>
-          <w:ilvl w:val="0"/>
-          <w:numId w:val="1"/>
-        </w:numPr>
-        <w:spacing w:after="0" w:line="240" w:lineRule="auto"/>
-        <w:ind w:hanging="359"/>
-        <w:rPr>
-          <w:sz w:val="24"/>
-        </w:rPr>
-      </w:pPr>
-      <w:r>
-        <w:rPr>
-          <w:rFonts w:ascii="Times New Roman" w:eastAsia="Times New Roman" w:hAnsi="Times New Roman" w:cs="Times New Roman"/>
-          <w:sz w:val="24"/>
-        </w:rPr>
-        <w:t>I contributed to these tasks: research and citation</w:t>
-      </w:r>
-    </w:p>
-    <w:p>
-      <w:pPr>
-        <w:numPr>
-          <w:ilvl w:val="0"/>
-          <w:numId w:val="1"/>
-        </w:numPr>
-        <w:spacing w:after="0" w:line="240" w:lineRule="auto"/>
-        <w:ind w:hanging="359"/>
-        <w:rPr>
-          <w:sz w:val="24"/>
-        </w:rPr>
-      </w:pPr>
-      <w:r>
-        <w:rPr>
-          <w:rFonts w:ascii="Times New Roman" w:eastAsia="Times New Roman" w:hAnsi="Times New Roman" w:cs="Times New Roman"/>
-          <w:sz w:val="24"/>
-        </w:rPr>
-        <w:t>I completed all as</w:t>
-      </w:r>
-      <w:r>
-        <w:rPr>
-          <w:rFonts w:ascii="Times New Roman" w:eastAsia="Times New Roman" w:hAnsi="Times New Roman" w:cs="Times New Roman"/>
-          <w:sz w:val="24"/>
-        </w:rPr>
-        <w:t>signed tasks</w:t>
-      </w:r>
-    </w:p>
-    <w:p>
-      <w:pPr>
-        <w:spacing w:after="0" w:line="240" w:lineRule="auto"/>
-      </w:pPr>
-    </w:p>
-    <w:p>
-      <w:pPr>
-        <w:spacing w:after="0" w:line="240" w:lineRule="auto"/>
-      </w:pPr>
-      <w:r>
-        <w:rPr>
-          <w:rFonts w:ascii="Times New Roman" w:eastAsia="Times New Roman" w:hAnsi="Times New Roman" w:cs="Times New Roman"/>
-          <w:sz w:val="24"/>
-        </w:rPr>
         <w:lastRenderedPageBreak/>
-        <w:t>4.</w:t>
-      </w:r>
-      <w:r>
-        <w:rPr>
-          <w:rFonts w:ascii="Times New Roman" w:eastAsia="Times New Roman" w:hAnsi="Times New Roman" w:cs="Times New Roman"/>
-          <w:sz w:val="24"/>
-        </w:rPr>
-        <w:tab/>
-      </w:r>
-      <w:r>
-        <w:rPr>
-          <w:rFonts w:ascii="Times New Roman" w:eastAsia="Times New Roman" w:hAnsi="Times New Roman" w:cs="Times New Roman"/>
-          <w:b/>
-          <w:sz w:val="24"/>
-        </w:rPr>
-        <w:t>Rashid Sarwar</w:t>
-      </w:r>
-      <w:r>
-        <w:rPr>
-          <w:rFonts w:ascii="Times New Roman" w:eastAsia="Times New Roman" w:hAnsi="Times New Roman" w:cs="Times New Roman"/>
-          <w:sz w:val="24"/>
-        </w:rPr>
-        <w:t xml:space="preserve"> contribution was: </w:t>
-      </w:r>
-    </w:p>
-    <w:p>
-      <w:pPr>
-        <w:numPr>
-          <w:ilvl w:val="0"/>
-          <w:numId w:val="1"/>
-        </w:numPr>
-        <w:spacing w:after="0" w:line="240" w:lineRule="auto"/>
-        <w:ind w:hanging="359"/>
-        <w:rPr>
-          <w:sz w:val="24"/>
-        </w:rPr>
-      </w:pPr>
-      <w:r>
-        <w:rPr>
-          <w:rFonts w:ascii="Times New Roman" w:eastAsia="Times New Roman" w:hAnsi="Times New Roman" w:cs="Times New Roman"/>
-          <w:sz w:val="24"/>
-        </w:rPr>
         <w:t>He did not attend the meeting.</w:t>
       </w:r>
     </w:p>
@@ -2033,8 +2074,8 @@
       </w:pPr>
     </w:p>
     <w:sectPr>
-      <w:headerReference w:type="default" r:id="rId43"/>
-      <w:footerReference w:type="default" r:id="rId44"/>
+      <w:headerReference w:type="default" r:id="rId30"/>
+      <w:footerReference w:type="default" r:id="rId31"/>
       <w:pgSz w:w="12240" w:h="15840"/>
       <w:pgMar w:top="1267" w:right="1440" w:bottom="1260" w:left="1440" w:header="720" w:footer="720" w:gutter="0"/>
       <w:pgNumType w:start="1"/>
@@ -2099,7 +2140,7 @@
       <w:rPr>
         <w:noProof/>
       </w:rPr>
-      <w:t>1</w:t>
+      <w:t>3</w:t>
     </w:r>
     <w:r>
       <w:fldChar w:fldCharType="end"/>
@@ -2190,7 +2231,24 @@
         <w:sz w:val="24"/>
       </w:rPr>
       <w:tab/>
-      <w:t>nanoHUB Project</w:t>
+    </w:r>
+    <w:proofErr w:type="spellStart"/>
+    <w:r>
+      <w:rPr>
+        <w:rFonts w:ascii="Times New Roman" w:eastAsia="Times New Roman" w:hAnsi="Times New Roman" w:cs="Times New Roman"/>
+        <w:b/>
+        <w:sz w:val="24"/>
+      </w:rPr>
+      <w:t>nanoHUB</w:t>
+    </w:r>
+    <w:proofErr w:type="spellEnd"/>
+    <w:r>
+      <w:rPr>
+        <w:rFonts w:ascii="Times New Roman" w:eastAsia="Times New Roman" w:hAnsi="Times New Roman" w:cs="Times New Roman"/>
+        <w:b/>
+        <w:sz w:val="24"/>
+      </w:rPr>
+      <w:t xml:space="preserve"> Project</w:t>
     </w:r>
   </w:p>
   <w:p>
